--- a/Mô tả đồ án.docx
+++ b/Mô tả đồ án.docx
@@ -4,833 +4,1426 @@
   <w:body>
     <w:p>
       <w:pPr>
-        <w:rPr>
-          <w:rFonts w:hint="default" w:ascii="Times New Roman" w:hAnsi="Times New Roman" w:cs="Times New Roman"/>
-        </w:rPr>
-      </w:pPr>
-      <w:r>
-        <w:rPr>
-          <w:rFonts w:hint="default" w:ascii="Times New Roman" w:hAnsi="Times New Roman" w:cs="Times New Roman"/>
+        <w:jc w:val="center"/>
+        <w:rPr>
+          <w:rFonts w:hint="default" w:ascii="Times New Roman" w:hAnsi="Times New Roman" w:cs="Times New Roman"/>
+          <w:b/>
+          <w:bCs/>
+          <w:sz w:val="32"/>
+          <w:szCs w:val="32"/>
+        </w:rPr>
+      </w:pPr>
+      <w:r>
+        <w:rPr>
+          <w:rFonts w:hint="default" w:ascii="Times New Roman" w:hAnsi="Times New Roman" w:cs="Times New Roman"/>
+          <w:b/>
+          <w:bCs/>
+          <w:sz w:val="32"/>
+          <w:szCs w:val="32"/>
         </w:rPr>
         <w:t>Mô tả đồ án phần mềm quản lý quán cà phê</w:t>
       </w:r>
     </w:p>
     <w:p>
       <w:pPr>
-        <w:rPr>
-          <w:rFonts w:hint="default" w:ascii="Times New Roman" w:hAnsi="Times New Roman" w:cs="Times New Roman"/>
-        </w:rPr>
-      </w:pPr>
-      <w:r>
-        <w:rPr>
-          <w:rFonts w:hint="default" w:ascii="Times New Roman" w:hAnsi="Times New Roman" w:cs="Times New Roman"/>
-        </w:rPr>
-        <w:t>Ngôn ngữ lựa chọn: Java</w:t>
-      </w:r>
-    </w:p>
-    <w:p>
-      <w:pPr>
-        <w:rPr>
-          <w:rFonts w:hint="default" w:ascii="Times New Roman" w:hAnsi="Times New Roman" w:cs="Times New Roman"/>
-        </w:rPr>
-      </w:pPr>
-      <w:r>
-        <w:rPr>
-          <w:rFonts w:hint="default" w:ascii="Times New Roman" w:hAnsi="Times New Roman" w:cs="Times New Roman"/>
-        </w:rPr>
-        <w:t>Ý tưởng: Phần mềm giúp quản lý các công việc bán hàng, thu ngân, thống kê doanh thu, quản lý nhân viên, quản lý kho, quản lý các app bán hàng,…. Giúp cho việc quản lý quán cà phê của khách hàng nhanh chóng và dễ dàng.</w:t>
-      </w:r>
-    </w:p>
-    <w:p>
-      <w:pPr>
-        <w:rPr>
-          <w:rFonts w:hint="default" w:ascii="Times New Roman" w:hAnsi="Times New Roman" w:cs="Times New Roman"/>
-        </w:rPr>
-      </w:pPr>
-      <w:r>
-        <w:rPr>
-          <w:rFonts w:hint="default" w:ascii="Times New Roman" w:hAnsi="Times New Roman" w:cs="Times New Roman"/>
-        </w:rPr>
-        <w:t>Các chức năng cơ bản:</w:t>
-      </w:r>
-    </w:p>
-    <w:p>
-      <w:pPr>
-        <w:pStyle w:val="28"/>
         <w:numPr>
           <w:ilvl w:val="0"/>
           <w:numId w:val="1"/>
         </w:numPr>
         <w:rPr>
           <w:rFonts w:hint="default" w:ascii="Times New Roman" w:hAnsi="Times New Roman" w:cs="Times New Roman"/>
-        </w:rPr>
-      </w:pPr>
-      <w:r>
-        <w:rPr>
-          <w:rFonts w:hint="default" w:ascii="Times New Roman" w:hAnsi="Times New Roman" w:cs="Times New Roman"/>
-        </w:rPr>
-        <w:t>Quản lý bán hàng:</w:t>
-      </w:r>
-    </w:p>
-    <w:p>
-      <w:pPr>
-        <w:pStyle w:val="28"/>
-        <w:numPr>
-          <w:ilvl w:val="1"/>
+          <w:b/>
+          <w:bCs/>
+        </w:rPr>
+      </w:pPr>
+      <w:r>
+        <w:rPr>
+          <w:rFonts w:hint="default" w:ascii="Times New Roman" w:hAnsi="Times New Roman" w:cs="Times New Roman"/>
+          <w:b/>
+          <w:bCs/>
+          <w:lang w:val="en-US"/>
+        </w:rPr>
+        <w:t>Công nghệ</w:t>
+      </w:r>
+    </w:p>
+    <w:p>
+      <w:pPr>
+        <w:numPr>
+          <w:ilvl w:val="0"/>
+          <w:numId w:val="0"/>
+        </w:numPr>
+        <w:rPr>
+          <w:rFonts w:hint="default" w:ascii="Times New Roman" w:hAnsi="Times New Roman" w:cs="Times New Roman"/>
+          <w:lang w:val="en-US"/>
+        </w:rPr>
+      </w:pPr>
+      <w:r>
+        <w:rPr>
+          <w:rFonts w:hint="default" w:ascii="Times New Roman" w:hAnsi="Times New Roman" w:cs="Times New Roman"/>
+          <w:lang w:val="en-US"/>
+        </w:rPr>
+        <w:t>- JAVA</w:t>
+      </w:r>
+    </w:p>
+    <w:p>
+      <w:pPr>
+        <w:numPr>
+          <w:ilvl w:val="0"/>
+          <w:numId w:val="0"/>
+        </w:numPr>
+        <w:rPr>
+          <w:rFonts w:hint="default" w:ascii="Times New Roman" w:hAnsi="Times New Roman" w:cs="Times New Roman"/>
+          <w:lang w:val="en-US"/>
+        </w:rPr>
+      </w:pPr>
+      <w:r>
+        <w:rPr>
+          <w:rFonts w:hint="default" w:ascii="Times New Roman" w:hAnsi="Times New Roman" w:cs="Times New Roman"/>
+          <w:lang w:val="en-US"/>
+        </w:rPr>
+        <w:t>- MS SQL</w:t>
+      </w:r>
+    </w:p>
+    <w:p>
+      <w:pPr>
+        <w:numPr>
+          <w:ilvl w:val="0"/>
           <w:numId w:val="1"/>
         </w:numPr>
         <w:rPr>
           <w:rFonts w:hint="default" w:ascii="Times New Roman" w:hAnsi="Times New Roman" w:cs="Times New Roman"/>
-        </w:rPr>
-      </w:pPr>
-      <w:r>
-        <w:rPr>
-          <w:rFonts w:hint="default" w:ascii="Times New Roman" w:hAnsi="Times New Roman" w:cs="Times New Roman"/>
-        </w:rPr>
-        <w:t>Quản lý món</w:t>
-      </w:r>
-    </w:p>
-    <w:p>
-      <w:pPr>
-        <w:pStyle w:val="28"/>
-        <w:numPr>
-          <w:ilvl w:val="1"/>
-          <w:numId w:val="1"/>
-        </w:numPr>
-        <w:rPr>
-          <w:rFonts w:hint="default" w:ascii="Times New Roman" w:hAnsi="Times New Roman" w:cs="Times New Roman"/>
-        </w:rPr>
-      </w:pPr>
-      <w:r>
-        <w:rPr>
-          <w:rFonts w:hint="default" w:ascii="Times New Roman" w:hAnsi="Times New Roman" w:cs="Times New Roman"/>
-        </w:rPr>
-        <w:t>Quản lý loại món</w:t>
-      </w:r>
-    </w:p>
-    <w:p>
-      <w:pPr>
-        <w:pStyle w:val="28"/>
-        <w:numPr>
-          <w:ilvl w:val="1"/>
-          <w:numId w:val="1"/>
-        </w:numPr>
-        <w:rPr>
-          <w:rFonts w:hint="default" w:ascii="Times New Roman" w:hAnsi="Times New Roman" w:cs="Times New Roman"/>
-        </w:rPr>
-      </w:pPr>
-      <w:r>
-        <w:rPr>
-          <w:rFonts w:hint="default" w:ascii="Times New Roman" w:hAnsi="Times New Roman" w:cs="Times New Roman"/>
-        </w:rPr>
-        <w:t>Quản lý hóa đơn bán hàng</w:t>
-      </w:r>
-    </w:p>
-    <w:p>
-      <w:pPr>
-        <w:pStyle w:val="28"/>
-        <w:numPr>
-          <w:ilvl w:val="0"/>
-          <w:numId w:val="1"/>
-        </w:numPr>
-        <w:rPr>
-          <w:rFonts w:hint="default" w:ascii="Times New Roman" w:hAnsi="Times New Roman" w:cs="Times New Roman"/>
-        </w:rPr>
-      </w:pPr>
-      <w:r>
-        <w:rPr>
-          <w:rFonts w:hint="default" w:ascii="Times New Roman" w:hAnsi="Times New Roman" w:cs="Times New Roman"/>
-        </w:rPr>
-        <w:t>Quản lý kho:</w:t>
-      </w:r>
-    </w:p>
-    <w:p>
-      <w:pPr>
-        <w:pStyle w:val="28"/>
-        <w:numPr>
-          <w:ilvl w:val="1"/>
-          <w:numId w:val="1"/>
-        </w:numPr>
-        <w:rPr>
-          <w:rFonts w:hint="default" w:ascii="Times New Roman" w:hAnsi="Times New Roman" w:cs="Times New Roman"/>
-        </w:rPr>
-      </w:pPr>
-      <w:r>
-        <w:rPr>
-          <w:rFonts w:hint="default" w:ascii="Times New Roman" w:hAnsi="Times New Roman" w:cs="Times New Roman"/>
-        </w:rPr>
-        <w:t>Quản lý phiếu nhập</w:t>
-      </w:r>
-    </w:p>
-    <w:p>
-      <w:pPr>
-        <w:pStyle w:val="28"/>
-        <w:numPr>
-          <w:ilvl w:val="1"/>
-          <w:numId w:val="1"/>
-        </w:numPr>
-        <w:rPr>
-          <w:rFonts w:hint="default" w:ascii="Times New Roman" w:hAnsi="Times New Roman" w:cs="Times New Roman"/>
-        </w:rPr>
-      </w:pPr>
-      <w:r>
-        <w:rPr>
-          <w:rFonts w:hint="default" w:ascii="Times New Roman" w:hAnsi="Times New Roman" w:cs="Times New Roman"/>
-        </w:rPr>
-        <w:t>Quản lý nguyên liệu</w:t>
-      </w:r>
-    </w:p>
-    <w:p>
-      <w:pPr>
-        <w:pStyle w:val="28"/>
-        <w:numPr>
-          <w:ilvl w:val="1"/>
-          <w:numId w:val="1"/>
-        </w:numPr>
-        <w:rPr>
-          <w:rFonts w:hint="default" w:ascii="Times New Roman" w:hAnsi="Times New Roman" w:cs="Times New Roman"/>
-        </w:rPr>
-      </w:pPr>
-      <w:r>
-        <w:rPr>
-          <w:rFonts w:hint="default" w:ascii="Times New Roman" w:hAnsi="Times New Roman" w:cs="Times New Roman"/>
-        </w:rPr>
-        <w:t>Quản lý nhà cung cấp</w:t>
-      </w:r>
-    </w:p>
-    <w:p>
-      <w:pPr>
-        <w:pStyle w:val="28"/>
-        <w:numPr>
-          <w:ilvl w:val="0"/>
-          <w:numId w:val="1"/>
-        </w:numPr>
-        <w:rPr>
-          <w:rFonts w:hint="default" w:ascii="Times New Roman" w:hAnsi="Times New Roman" w:cs="Times New Roman"/>
-        </w:rPr>
-      </w:pPr>
-      <w:r>
-        <w:rPr>
-          <w:rFonts w:hint="default" w:ascii="Times New Roman" w:hAnsi="Times New Roman" w:cs="Times New Roman"/>
-        </w:rPr>
-        <w:t>Quản lý nhân viên:</w:t>
-      </w:r>
-    </w:p>
-    <w:p>
-      <w:pPr>
-        <w:pStyle w:val="28"/>
-        <w:numPr>
-          <w:ilvl w:val="1"/>
-          <w:numId w:val="1"/>
-        </w:numPr>
-        <w:rPr>
-          <w:rFonts w:hint="default" w:ascii="Times New Roman" w:hAnsi="Times New Roman" w:cs="Times New Roman"/>
-        </w:rPr>
-      </w:pPr>
-      <w:r>
-        <w:rPr>
-          <w:rFonts w:hint="default" w:ascii="Times New Roman" w:hAnsi="Times New Roman" w:cs="Times New Roman"/>
-        </w:rPr>
-        <w:t>Quản lý thông tin nhân viên</w:t>
-      </w:r>
-    </w:p>
-    <w:p>
-      <w:pPr>
-        <w:pStyle w:val="28"/>
-        <w:numPr>
-          <w:ilvl w:val="1"/>
-          <w:numId w:val="1"/>
-        </w:numPr>
-        <w:rPr>
-          <w:rFonts w:hint="default" w:ascii="Times New Roman" w:hAnsi="Times New Roman" w:cs="Times New Roman"/>
-        </w:rPr>
-      </w:pPr>
-      <w:r>
-        <w:rPr>
-          <w:rFonts w:hint="default" w:ascii="Times New Roman" w:hAnsi="Times New Roman" w:cs="Times New Roman"/>
-        </w:rPr>
-        <w:t>Quản lý phân công (ca trực)</w:t>
-      </w:r>
-    </w:p>
-    <w:p>
-      <w:pPr>
-        <w:pStyle w:val="28"/>
-        <w:numPr>
-          <w:ilvl w:val="1"/>
-          <w:numId w:val="1"/>
-        </w:numPr>
-        <w:rPr>
-          <w:rFonts w:hint="default" w:ascii="Times New Roman" w:hAnsi="Times New Roman" w:cs="Times New Roman"/>
-        </w:rPr>
-      </w:pPr>
-      <w:r>
-        <w:rPr>
-          <w:rFonts w:hint="default" w:ascii="Times New Roman" w:hAnsi="Times New Roman" w:cs="Times New Roman"/>
-        </w:rPr>
-        <w:t>Quản lý lương nhân viên</w:t>
-      </w:r>
-    </w:p>
-    <w:p>
-      <w:pPr>
-        <w:pStyle w:val="28"/>
-        <w:numPr>
-          <w:ilvl w:val="1"/>
-          <w:numId w:val="1"/>
-        </w:numPr>
-        <w:rPr>
-          <w:rFonts w:hint="default" w:ascii="Times New Roman" w:hAnsi="Times New Roman" w:cs="Times New Roman"/>
-        </w:rPr>
-      </w:pPr>
-      <w:r>
-        <w:rPr>
-          <w:rFonts w:hint="default" w:ascii="Times New Roman" w:hAnsi="Times New Roman" w:cs="Times New Roman"/>
-        </w:rPr>
-        <w:t>Quản lý chức vụ nhân viên</w:t>
-      </w:r>
-    </w:p>
-    <w:p>
-      <w:pPr>
-        <w:pStyle w:val="28"/>
-        <w:numPr>
-          <w:ilvl w:val="0"/>
-          <w:numId w:val="1"/>
-        </w:numPr>
-        <w:rPr>
-          <w:rFonts w:hint="default" w:ascii="Times New Roman" w:hAnsi="Times New Roman" w:cs="Times New Roman"/>
-        </w:rPr>
-      </w:pPr>
-      <w:r>
-        <w:rPr>
-          <w:rFonts w:hint="default" w:ascii="Times New Roman" w:hAnsi="Times New Roman" w:cs="Times New Roman"/>
-        </w:rPr>
-        <w:t>Quản lý khách hàng:</w:t>
-      </w:r>
-    </w:p>
-    <w:p>
-      <w:pPr>
-        <w:pStyle w:val="28"/>
-        <w:numPr>
-          <w:ilvl w:val="1"/>
-          <w:numId w:val="1"/>
-        </w:numPr>
-        <w:rPr>
-          <w:rFonts w:hint="default" w:ascii="Times New Roman" w:hAnsi="Times New Roman" w:cs="Times New Roman"/>
-        </w:rPr>
-      </w:pPr>
-      <w:r>
-        <w:rPr>
-          <w:rFonts w:hint="default" w:ascii="Times New Roman" w:hAnsi="Times New Roman" w:cs="Times New Roman"/>
-        </w:rPr>
-        <w:t>Quản lý thông tin khách hàng</w:t>
-      </w:r>
-    </w:p>
-    <w:p>
-      <w:pPr>
-        <w:pStyle w:val="28"/>
-        <w:numPr>
-          <w:ilvl w:val="1"/>
-          <w:numId w:val="1"/>
-        </w:numPr>
-        <w:rPr>
-          <w:rFonts w:hint="default" w:ascii="Times New Roman" w:hAnsi="Times New Roman" w:cs="Times New Roman"/>
-        </w:rPr>
-      </w:pPr>
-      <w:r>
-        <w:rPr>
-          <w:rFonts w:hint="default" w:ascii="Times New Roman" w:hAnsi="Times New Roman" w:cs="Times New Roman"/>
-        </w:rPr>
-        <w:t>Quản lý ưu đãi member</w:t>
-      </w:r>
-    </w:p>
-    <w:p>
-      <w:pPr>
-        <w:pStyle w:val="28"/>
-        <w:numPr>
-          <w:ilvl w:val="0"/>
-          <w:numId w:val="1"/>
-        </w:numPr>
-        <w:rPr>
-          <w:rFonts w:hint="default" w:ascii="Times New Roman" w:hAnsi="Times New Roman" w:cs="Times New Roman"/>
-        </w:rPr>
-      </w:pPr>
-      <w:r>
-        <w:rPr>
-          <w:rFonts w:hint="default" w:ascii="Times New Roman" w:hAnsi="Times New Roman" w:cs="Times New Roman"/>
-        </w:rPr>
-        <w:t>Quản lý tài khoản:</w:t>
-      </w:r>
-    </w:p>
-    <w:p>
-      <w:pPr>
-        <w:pStyle w:val="28"/>
-        <w:numPr>
-          <w:ilvl w:val="1"/>
-          <w:numId w:val="1"/>
-        </w:numPr>
-        <w:rPr>
-          <w:rFonts w:hint="default" w:ascii="Times New Roman" w:hAnsi="Times New Roman" w:cs="Times New Roman"/>
-        </w:rPr>
-      </w:pPr>
-      <w:r>
-        <w:rPr>
-          <w:rFonts w:hint="default" w:ascii="Times New Roman" w:hAnsi="Times New Roman" w:cs="Times New Roman"/>
-        </w:rPr>
-        <w:t>Quản lý thông tin tài khoản</w:t>
-      </w:r>
-    </w:p>
-    <w:p>
-      <w:pPr>
-        <w:pStyle w:val="28"/>
-        <w:numPr>
-          <w:ilvl w:val="1"/>
-          <w:numId w:val="1"/>
-        </w:numPr>
-        <w:rPr>
-          <w:rFonts w:hint="default" w:ascii="Times New Roman" w:hAnsi="Times New Roman" w:cs="Times New Roman"/>
-        </w:rPr>
-      </w:pPr>
-      <w:r>
-        <w:rPr>
-          <w:rFonts w:hint="default" w:ascii="Times New Roman" w:hAnsi="Times New Roman" w:cs="Times New Roman"/>
-        </w:rPr>
-        <w:t>Phân quyền</w:t>
-      </w:r>
-    </w:p>
-    <w:p>
-      <w:pPr>
-        <w:pStyle w:val="28"/>
-        <w:numPr>
-          <w:ilvl w:val="0"/>
-          <w:numId w:val="1"/>
-        </w:numPr>
-        <w:rPr>
-          <w:rFonts w:hint="default" w:ascii="Times New Roman" w:hAnsi="Times New Roman" w:cs="Times New Roman"/>
-        </w:rPr>
-      </w:pPr>
-      <w:r>
-        <w:rPr>
-          <w:rFonts w:hint="default" w:ascii="Times New Roman" w:hAnsi="Times New Roman" w:cs="Times New Roman"/>
-        </w:rPr>
-        <w:t>Quản lý ca:</w:t>
-      </w:r>
-    </w:p>
-    <w:p>
-      <w:pPr>
-        <w:pStyle w:val="28"/>
-        <w:numPr>
-          <w:ilvl w:val="1"/>
-          <w:numId w:val="1"/>
-        </w:numPr>
-        <w:rPr>
-          <w:rFonts w:hint="default" w:ascii="Times New Roman" w:hAnsi="Times New Roman" w:cs="Times New Roman"/>
-        </w:rPr>
-      </w:pPr>
-      <w:r>
-        <w:rPr>
-          <w:rFonts w:hint="default" w:ascii="Times New Roman" w:hAnsi="Times New Roman" w:cs="Times New Roman"/>
-        </w:rPr>
-        <w:t>Quản lý kết ca</w:t>
-      </w:r>
-    </w:p>
-    <w:p>
-      <w:pPr>
-        <w:pStyle w:val="28"/>
-        <w:numPr>
-          <w:ilvl w:val="1"/>
-          <w:numId w:val="1"/>
-        </w:numPr>
-        <w:rPr>
-          <w:rFonts w:hint="default" w:ascii="Times New Roman" w:hAnsi="Times New Roman" w:cs="Times New Roman"/>
-        </w:rPr>
-      </w:pPr>
-      <w:r>
-        <w:rPr>
-          <w:rFonts w:hint="default" w:ascii="Times New Roman" w:hAnsi="Times New Roman" w:cs="Times New Roman"/>
-        </w:rPr>
-        <w:t>Quản lý ca theo theo ngày</w:t>
-      </w:r>
-    </w:p>
-    <w:p>
-      <w:pPr>
-        <w:pStyle w:val="28"/>
-        <w:numPr>
-          <w:ilvl w:val="0"/>
-          <w:numId w:val="1"/>
-        </w:numPr>
-        <w:rPr>
-          <w:rFonts w:hint="default" w:ascii="Times New Roman" w:hAnsi="Times New Roman" w:cs="Times New Roman"/>
-        </w:rPr>
-      </w:pPr>
-      <w:r>
-        <w:rPr>
-          <w:rFonts w:hint="default" w:ascii="Times New Roman" w:hAnsi="Times New Roman" w:cs="Times New Roman"/>
-        </w:rPr>
-        <w:t>Quản lý khuyến mãi.</w:t>
-      </w:r>
-    </w:p>
-    <w:p>
-      <w:pPr>
-        <w:pStyle w:val="28"/>
-        <w:numPr>
-          <w:ilvl w:val="0"/>
-          <w:numId w:val="1"/>
-        </w:numPr>
-        <w:rPr>
-          <w:rFonts w:hint="default" w:ascii="Times New Roman" w:hAnsi="Times New Roman" w:cs="Times New Roman"/>
-        </w:rPr>
-      </w:pPr>
-      <w:r>
-        <w:rPr>
-          <w:rFonts w:hint="default" w:ascii="Times New Roman" w:hAnsi="Times New Roman" w:cs="Times New Roman"/>
-        </w:rPr>
-        <w:t>Quản lý các app bán hàng.</w:t>
-      </w:r>
-    </w:p>
-    <w:p>
-      <w:pPr>
-        <w:pStyle w:val="28"/>
-        <w:numPr>
-          <w:ilvl w:val="0"/>
-          <w:numId w:val="1"/>
-        </w:numPr>
-        <w:rPr>
-          <w:rFonts w:hint="default" w:ascii="Times New Roman" w:hAnsi="Times New Roman" w:cs="Times New Roman"/>
-        </w:rPr>
-      </w:pPr>
-      <w:r>
-        <w:rPr>
-          <w:rFonts w:hint="default" w:ascii="Times New Roman" w:hAnsi="Times New Roman" w:cs="Times New Roman"/>
-        </w:rPr>
-        <w:t>Thống kê:</w:t>
-      </w:r>
-    </w:p>
-    <w:p>
-      <w:pPr>
-        <w:pStyle w:val="28"/>
-        <w:numPr>
-          <w:ilvl w:val="1"/>
-          <w:numId w:val="1"/>
-        </w:numPr>
-        <w:rPr>
-          <w:rFonts w:hint="default" w:ascii="Times New Roman" w:hAnsi="Times New Roman" w:cs="Times New Roman"/>
-        </w:rPr>
-      </w:pPr>
-      <w:r>
-        <w:rPr>
-          <w:rFonts w:hint="default" w:ascii="Times New Roman" w:hAnsi="Times New Roman" w:cs="Times New Roman"/>
-        </w:rPr>
-        <w:t>Thống kê chi trả (nhập hàng, trả lương)</w:t>
-      </w:r>
-    </w:p>
-    <w:p>
-      <w:pPr>
-        <w:pStyle w:val="28"/>
-        <w:numPr>
-          <w:ilvl w:val="1"/>
-          <w:numId w:val="1"/>
-        </w:numPr>
-        <w:rPr>
-          <w:rFonts w:hint="default" w:ascii="Times New Roman" w:hAnsi="Times New Roman" w:cs="Times New Roman"/>
-        </w:rPr>
-      </w:pPr>
-      <w:r>
-        <w:rPr>
-          <w:rFonts w:hint="default" w:ascii="Times New Roman" w:hAnsi="Times New Roman" w:cs="Times New Roman"/>
-        </w:rPr>
-        <w:t>Thống kê bán hàng</w:t>
-      </w:r>
-    </w:p>
-    <w:p>
-      <w:pPr>
-        <w:pStyle w:val="28"/>
-        <w:numPr>
-          <w:ilvl w:val="1"/>
-          <w:numId w:val="1"/>
-        </w:numPr>
-        <w:rPr>
-          <w:rFonts w:hint="default" w:ascii="Times New Roman" w:hAnsi="Times New Roman" w:cs="Times New Roman"/>
-        </w:rPr>
-      </w:pPr>
-      <w:r>
-        <w:rPr>
-          <w:rFonts w:hint="default" w:ascii="Times New Roman" w:hAnsi="Times New Roman" w:cs="Times New Roman"/>
-        </w:rPr>
-        <w:t>Thống kê doanh thu bán hàng</w:t>
-      </w:r>
-    </w:p>
-    <w:p>
-      <w:pPr>
-        <w:pStyle w:val="28"/>
-        <w:numPr>
-          <w:ilvl w:val="1"/>
-          <w:numId w:val="1"/>
-        </w:numPr>
-        <w:rPr>
-          <w:rFonts w:hint="default" w:ascii="Times New Roman" w:hAnsi="Times New Roman" w:cs="Times New Roman"/>
-        </w:rPr>
-      </w:pPr>
-      <w:r>
-        <w:rPr>
-          <w:rFonts w:hint="default" w:ascii="Times New Roman" w:hAnsi="Times New Roman" w:cs="Times New Roman"/>
-        </w:rPr>
-        <w:t>Thống kê doanh thu( theo ngày, tháng, năm)</w:t>
-      </w:r>
-    </w:p>
-    <w:p>
-      <w:pPr>
-        <w:rPr>
-          <w:rFonts w:hint="default" w:ascii="Times New Roman" w:hAnsi="Times New Roman" w:cs="Times New Roman"/>
-        </w:rPr>
-      </w:pPr>
-      <w:r>
-        <w:rPr>
-          <w:rFonts w:hint="default" w:ascii="Times New Roman" w:hAnsi="Times New Roman" w:cs="Times New Roman"/>
-        </w:rPr>
-        <w:t>Các đối tượng có trong hệ thống:</w:t>
-      </w:r>
-    </w:p>
-    <w:p>
-      <w:pPr>
-        <w:rPr>
-          <w:rFonts w:hint="default" w:ascii="Times New Roman" w:hAnsi="Times New Roman" w:cs="Times New Roman"/>
-        </w:rPr>
-      </w:pPr>
-      <w:r>
-        <w:rPr>
-          <w:rFonts w:hint="default" w:ascii="Times New Roman" w:hAnsi="Times New Roman" w:cs="Times New Roman"/>
-        </w:rPr>
-        <w:tab/>
-      </w:r>
-      <w:r>
-        <w:rPr>
-          <w:rFonts w:hint="default" w:ascii="Times New Roman" w:hAnsi="Times New Roman" w:cs="Times New Roman"/>
-        </w:rPr>
-        <w:t>Nhân viên</w:t>
-      </w:r>
-    </w:p>
-    <w:p>
-      <w:pPr>
-        <w:rPr>
-          <w:rFonts w:hint="default" w:ascii="Times New Roman" w:hAnsi="Times New Roman" w:cs="Times New Roman"/>
-        </w:rPr>
-      </w:pPr>
-      <w:r>
-        <w:rPr>
-          <w:rFonts w:hint="default" w:ascii="Times New Roman" w:hAnsi="Times New Roman" w:cs="Times New Roman"/>
-        </w:rPr>
-        <w:tab/>
-      </w:r>
-      <w:r>
-        <w:rPr>
-          <w:rFonts w:hint="default" w:ascii="Times New Roman" w:hAnsi="Times New Roman" w:cs="Times New Roman"/>
-        </w:rPr>
-        <w:t>Món</w:t>
-      </w:r>
-    </w:p>
-    <w:p>
-      <w:pPr>
-        <w:rPr>
-          <w:rFonts w:hint="default" w:ascii="Times New Roman" w:hAnsi="Times New Roman" w:cs="Times New Roman"/>
-        </w:rPr>
-      </w:pPr>
-      <w:r>
-        <w:rPr>
-          <w:rFonts w:hint="default" w:ascii="Times New Roman" w:hAnsi="Times New Roman" w:cs="Times New Roman"/>
-        </w:rPr>
-        <w:tab/>
-      </w:r>
-      <w:r>
-        <w:rPr>
-          <w:rFonts w:hint="default" w:ascii="Times New Roman" w:hAnsi="Times New Roman" w:cs="Times New Roman"/>
-        </w:rPr>
-        <w:t>Loại món</w:t>
-      </w:r>
+          <w:b/>
+          <w:bCs/>
+        </w:rPr>
+      </w:pPr>
+      <w:r>
+        <w:rPr>
+          <w:rFonts w:hint="default" w:ascii="Times New Roman" w:hAnsi="Times New Roman" w:cs="Times New Roman"/>
+          <w:b/>
+          <w:bCs/>
+          <w:lang w:val="en-US"/>
+        </w:rPr>
+        <w:t>Ý tưởng</w:t>
+      </w:r>
+    </w:p>
+    <w:p>
+      <w:pPr>
+        <w:numPr>
+          <w:ilvl w:val="0"/>
+          <w:numId w:val="0"/>
+        </w:numPr>
+        <w:rPr>
+          <w:rFonts w:hint="default" w:ascii="Times New Roman" w:hAnsi="Times New Roman" w:cs="Times New Roman"/>
+          <w:lang w:val="en-US"/>
+        </w:rPr>
+      </w:pPr>
+      <w:r>
+        <w:rPr>
+          <w:rFonts w:hint="default" w:ascii="Times New Roman" w:hAnsi="Times New Roman" w:cs="Times New Roman"/>
+          <w:lang w:val="en-US"/>
+        </w:rPr>
+        <w:t>- Ứng dụng quản lí quán cà phê</w:t>
+      </w:r>
+    </w:p>
+    <w:p>
+      <w:pPr>
+        <w:numPr>
+          <w:ilvl w:val="0"/>
+          <w:numId w:val="0"/>
+        </w:numPr>
+        <w:rPr>
+          <w:rFonts w:hint="default" w:ascii="Times New Roman" w:hAnsi="Times New Roman" w:cs="Times New Roman"/>
+          <w:lang w:val="en-US"/>
+        </w:rPr>
+      </w:pPr>
+      <w:r>
+        <w:rPr>
+          <w:rFonts w:hint="default" w:ascii="Times New Roman" w:hAnsi="Times New Roman" w:cs="Times New Roman"/>
+          <w:lang w:val="en-US"/>
+        </w:rPr>
+        <w:t>- Đối tượng: Quản lí, nhân viên</w:t>
+      </w:r>
+    </w:p>
+    <w:p>
+      <w:pPr>
+        <w:numPr>
+          <w:ilvl w:val="0"/>
+          <w:numId w:val="0"/>
+        </w:numPr>
+        <w:rPr>
+          <w:rFonts w:hint="default" w:ascii="Times New Roman" w:hAnsi="Times New Roman" w:cs="Times New Roman"/>
+          <w:lang w:val="en-US"/>
+        </w:rPr>
+      </w:pPr>
+      <w:r>
+        <w:rPr>
+          <w:rFonts w:hint="default" w:ascii="Times New Roman" w:hAnsi="Times New Roman" w:cs="Times New Roman"/>
+          <w:lang w:val="en-US"/>
+        </w:rPr>
+        <w:t xml:space="preserve">- Mô tả sơ lược: </w:t>
+      </w:r>
+    </w:p>
+    <w:p>
+      <w:pPr>
+        <w:numPr>
+          <w:ilvl w:val="0"/>
+          <w:numId w:val="0"/>
+        </w:numPr>
+        <w:ind w:firstLine="720" w:firstLineChars="0"/>
+        <w:rPr>
+          <w:rFonts w:hint="default" w:ascii="Times New Roman" w:hAnsi="Times New Roman" w:cs="Times New Roman"/>
+          <w:lang w:val="en-US"/>
+        </w:rPr>
+      </w:pPr>
+      <w:r>
+        <w:rPr>
+          <w:rFonts w:hint="default" w:ascii="Times New Roman" w:hAnsi="Times New Roman" w:cs="Times New Roman"/>
+          <w:lang w:val="en-US"/>
+        </w:rPr>
+        <w:t>+ Khách hàng: quản lí các thông tin, dữ liệu để đưa ra các chương trình khuyến mãi, giảm giá ưu đãi</w:t>
+      </w:r>
+    </w:p>
+    <w:p>
+      <w:pPr>
+        <w:numPr>
+          <w:ilvl w:val="0"/>
+          <w:numId w:val="0"/>
+        </w:numPr>
+        <w:ind w:firstLine="720" w:firstLineChars="0"/>
+        <w:rPr>
+          <w:rFonts w:hint="default" w:ascii="Times New Roman" w:hAnsi="Times New Roman" w:cs="Times New Roman"/>
+          <w:lang w:val="en-US"/>
+        </w:rPr>
+      </w:pPr>
+      <w:r>
+        <w:rPr>
+          <w:rFonts w:hint="default" w:ascii="Times New Roman" w:hAnsi="Times New Roman" w:cs="Times New Roman"/>
+          <w:lang w:val="en-US"/>
+        </w:rPr>
+        <w:t>+ Nhân viên: quản lí thông tin, lương, ca làm, lịch làm trong tháng</w:t>
+      </w:r>
+    </w:p>
+    <w:p>
+      <w:pPr>
+        <w:numPr>
+          <w:ilvl w:val="0"/>
+          <w:numId w:val="0"/>
+        </w:numPr>
+        <w:ind w:firstLine="720" w:firstLineChars="0"/>
+        <w:rPr>
+          <w:rFonts w:hint="default" w:ascii="Times New Roman" w:hAnsi="Times New Roman" w:cs="Times New Roman"/>
+          <w:lang w:val="en-US"/>
+        </w:rPr>
+      </w:pPr>
+      <w:r>
+        <w:rPr>
+          <w:rFonts w:hint="default" w:ascii="Times New Roman" w:hAnsi="Times New Roman" w:cs="Times New Roman"/>
+          <w:lang w:val="en-US"/>
+        </w:rPr>
+        <w:t>+ Nhà cung cấp: quản lí thông tin</w:t>
+      </w:r>
+    </w:p>
+    <w:p>
+      <w:pPr>
+        <w:numPr>
+          <w:ilvl w:val="0"/>
+          <w:numId w:val="0"/>
+        </w:numPr>
+        <w:ind w:firstLine="720" w:firstLineChars="0"/>
+        <w:rPr>
+          <w:rFonts w:hint="default" w:ascii="Times New Roman" w:hAnsi="Times New Roman" w:cs="Times New Roman"/>
+          <w:lang w:val="en-US"/>
+        </w:rPr>
+      </w:pPr>
+      <w:r>
+        <w:rPr>
+          <w:rFonts w:hint="default" w:ascii="Times New Roman" w:hAnsi="Times New Roman" w:cs="Times New Roman"/>
+          <w:lang w:val="en-US"/>
+        </w:rPr>
+        <w:t>+ Món ăn: quản lí công thức bao gồm các loại nguyên liệu</w:t>
+      </w:r>
+    </w:p>
+    <w:p>
+      <w:pPr>
+        <w:numPr>
+          <w:ilvl w:val="0"/>
+          <w:numId w:val="0"/>
+        </w:numPr>
+        <w:ind w:firstLine="720" w:firstLineChars="0"/>
+        <w:rPr>
+          <w:rFonts w:hint="default" w:ascii="Times New Roman" w:hAnsi="Times New Roman" w:cs="Times New Roman"/>
+          <w:lang w:val="en-US"/>
+        </w:rPr>
+      </w:pPr>
+      <w:r>
+        <w:rPr>
+          <w:rFonts w:hint="default" w:ascii="Times New Roman" w:hAnsi="Times New Roman" w:cs="Times New Roman"/>
+          <w:lang w:val="en-US"/>
+        </w:rPr>
+        <w:t>+ Nguyên liệu: sẽ quản lí thông tin sử dụng</w:t>
+      </w:r>
+    </w:p>
+    <w:p>
+      <w:pPr>
+        <w:numPr>
+          <w:ilvl w:val="0"/>
+          <w:numId w:val="0"/>
+        </w:numPr>
+        <w:ind w:firstLine="720" w:firstLineChars="0"/>
+        <w:rPr>
+          <w:rFonts w:hint="default" w:ascii="Times New Roman" w:hAnsi="Times New Roman" w:cs="Times New Roman"/>
+          <w:lang w:val="en-US"/>
+        </w:rPr>
+      </w:pPr>
+      <w:r>
+        <w:rPr>
+          <w:rFonts w:hint="default" w:ascii="Times New Roman" w:hAnsi="Times New Roman" w:cs="Times New Roman"/>
+          <w:lang w:val="en-US"/>
+        </w:rPr>
+        <w:t xml:space="preserve">+ Mục bán hàng: quản lí các hóa đơn </w:t>
+      </w:r>
+    </w:p>
+    <w:p>
+      <w:pPr>
+        <w:numPr>
+          <w:ilvl w:val="0"/>
+          <w:numId w:val="0"/>
+        </w:numPr>
+        <w:ind w:firstLine="720" w:firstLineChars="0"/>
+        <w:rPr>
+          <w:rFonts w:hint="default" w:ascii="Times New Roman" w:hAnsi="Times New Roman" w:cs="Times New Roman"/>
+          <w:lang w:val="en-US"/>
+        </w:rPr>
+      </w:pPr>
+      <w:r>
+        <w:rPr>
+          <w:rFonts w:hint="default" w:ascii="Times New Roman" w:hAnsi="Times New Roman" w:cs="Times New Roman"/>
+          <w:lang w:val="en-US"/>
+        </w:rPr>
+        <w:t>+ Mục kho hàng: quản lí các phiếu nhập</w:t>
+      </w:r>
+    </w:p>
+    <w:p>
+      <w:pPr>
+        <w:numPr>
+          <w:ilvl w:val="0"/>
+          <w:numId w:val="0"/>
+        </w:numPr>
+        <w:ind w:firstLine="720" w:firstLineChars="0"/>
+        <w:rPr>
+          <w:rFonts w:hint="default" w:ascii="Times New Roman" w:hAnsi="Times New Roman" w:cs="Times New Roman"/>
+          <w:lang w:val="en-US"/>
+        </w:rPr>
+      </w:pPr>
+      <w:r>
+        <w:rPr>
+          <w:rFonts w:hint="default" w:ascii="Times New Roman" w:hAnsi="Times New Roman" w:cs="Times New Roman"/>
+          <w:lang w:val="en-US"/>
+        </w:rPr>
+        <w:t>+ Tài khoản: quản thông tin tài khoản, các quyền hạn</w:t>
+      </w:r>
+    </w:p>
+    <w:p>
+      <w:pPr>
+        <w:numPr>
+          <w:ilvl w:val="0"/>
+          <w:numId w:val="0"/>
+        </w:numPr>
+        <w:ind w:firstLine="720" w:firstLineChars="0"/>
+        <w:rPr>
+          <w:rFonts w:hint="default" w:ascii="Times New Roman" w:hAnsi="Times New Roman" w:cs="Times New Roman"/>
+          <w:lang w:val="en-US"/>
+        </w:rPr>
+      </w:pPr>
+      <w:r>
+        <w:rPr>
+          <w:rFonts w:hint="default" w:ascii="Times New Roman" w:hAnsi="Times New Roman" w:cs="Times New Roman"/>
+          <w:lang w:val="en-US"/>
+        </w:rPr>
+        <w:t xml:space="preserve">+ Kết ca: doanh thu </w:t>
+      </w:r>
+    </w:p>
+    <w:p>
+      <w:pPr>
+        <w:numPr>
+          <w:ilvl w:val="0"/>
+          <w:numId w:val="0"/>
+        </w:numPr>
+        <w:ind w:firstLine="720" w:firstLineChars="0"/>
+        <w:rPr>
+          <w:rFonts w:hint="default" w:ascii="Times New Roman" w:hAnsi="Times New Roman" w:cs="Times New Roman"/>
+          <w:lang w:val="en-US"/>
+        </w:rPr>
+      </w:pPr>
+      <w:r>
+        <w:rPr>
+          <w:rFonts w:hint="default" w:ascii="Times New Roman" w:hAnsi="Times New Roman" w:cs="Times New Roman"/>
+          <w:lang w:val="en-US"/>
+        </w:rPr>
+        <w:t>+ Xem các thống kê về doanh thu, thống kê chi tiêu, thống kê lợi nhuận</w:t>
+      </w:r>
+    </w:p>
+    <w:p>
+      <w:pPr>
+        <w:rPr>
+          <w:rFonts w:hint="default" w:ascii="Times New Roman" w:hAnsi="Times New Roman" w:cs="Times New Roman"/>
+        </w:rPr>
+      </w:pPr>
       <w:bookmarkStart w:id="0" w:name="_GoBack"/>
       <w:bookmarkEnd w:id="0"/>
-    </w:p>
-    <w:p>
-      <w:pPr>
-        <w:rPr>
-          <w:rFonts w:hint="default" w:ascii="Times New Roman" w:hAnsi="Times New Roman" w:cs="Times New Roman"/>
-        </w:rPr>
-      </w:pPr>
-      <w:r>
-        <w:rPr>
-          <w:rFonts w:hint="default" w:ascii="Times New Roman" w:hAnsi="Times New Roman" w:cs="Times New Roman"/>
-        </w:rPr>
-        <w:tab/>
-      </w:r>
-      <w:r>
-        <w:rPr>
-          <w:rFonts w:hint="default" w:ascii="Times New Roman" w:hAnsi="Times New Roman" w:cs="Times New Roman"/>
+      <w:r>
+        <w:rPr>
+          <w:rFonts w:hint="default" w:ascii="Times New Roman" w:hAnsi="Times New Roman" w:cs="Times New Roman"/>
+          <w:lang w:val="en-US"/>
+        </w:rPr>
+        <w:t xml:space="preserve">- </w:t>
+      </w:r>
+      <w:r>
+        <w:rPr>
+          <w:rFonts w:hint="default" w:ascii="Times New Roman" w:hAnsi="Times New Roman" w:cs="Times New Roman"/>
+        </w:rPr>
+        <w:t>Các chức năng cơ bản:</w:t>
+      </w:r>
+    </w:p>
+    <w:p>
+      <w:pPr>
+        <w:pStyle w:val="28"/>
+        <w:numPr>
+          <w:ilvl w:val="0"/>
+          <w:numId w:val="2"/>
+        </w:numPr>
+        <w:rPr>
+          <w:rFonts w:hint="default" w:ascii="Times New Roman" w:hAnsi="Times New Roman" w:cs="Times New Roman"/>
+        </w:rPr>
+      </w:pPr>
+      <w:r>
+        <w:rPr>
+          <w:rFonts w:hint="default" w:ascii="Times New Roman" w:hAnsi="Times New Roman" w:cs="Times New Roman"/>
+        </w:rPr>
+        <w:t>Quản lý bán hàng:</w:t>
+      </w:r>
+    </w:p>
+    <w:p>
+      <w:pPr>
+        <w:pStyle w:val="28"/>
+        <w:numPr>
+          <w:ilvl w:val="1"/>
+          <w:numId w:val="2"/>
+        </w:numPr>
+        <w:rPr>
+          <w:rFonts w:hint="default" w:ascii="Times New Roman" w:hAnsi="Times New Roman" w:cs="Times New Roman"/>
+        </w:rPr>
+      </w:pPr>
+      <w:r>
+        <w:rPr>
+          <w:rFonts w:hint="default" w:ascii="Times New Roman" w:hAnsi="Times New Roman" w:cs="Times New Roman"/>
+        </w:rPr>
+        <w:t>Quản lý món</w:t>
+      </w:r>
+    </w:p>
+    <w:p>
+      <w:pPr>
+        <w:pStyle w:val="28"/>
+        <w:numPr>
+          <w:ilvl w:val="1"/>
+          <w:numId w:val="2"/>
+        </w:numPr>
+        <w:rPr>
+          <w:rFonts w:hint="default" w:ascii="Times New Roman" w:hAnsi="Times New Roman" w:cs="Times New Roman"/>
+        </w:rPr>
+      </w:pPr>
+      <w:r>
+        <w:rPr>
+          <w:rFonts w:hint="default" w:ascii="Times New Roman" w:hAnsi="Times New Roman" w:cs="Times New Roman"/>
+        </w:rPr>
+        <w:t>Quản lý loại món</w:t>
+      </w:r>
+    </w:p>
+    <w:p>
+      <w:pPr>
+        <w:pStyle w:val="28"/>
+        <w:numPr>
+          <w:ilvl w:val="0"/>
+          <w:numId w:val="0"/>
+        </w:numPr>
+        <w:ind w:left="1080" w:leftChars="0" w:firstLine="716" w:firstLineChars="0"/>
+        <w:rPr>
+          <w:rFonts w:hint="default" w:ascii="Times New Roman" w:hAnsi="Times New Roman" w:cs="Times New Roman"/>
+          <w:lang w:val="en-US"/>
+        </w:rPr>
+      </w:pPr>
+      <w:r>
+        <w:rPr>
+          <w:rFonts w:hint="default" w:ascii="Times New Roman" w:hAnsi="Times New Roman" w:cs="Times New Roman"/>
+          <w:lang w:val="en-US"/>
+        </w:rPr>
+        <w:t>b1. Quản lí công thức</w:t>
+      </w:r>
+    </w:p>
+    <w:p>
+      <w:pPr>
+        <w:pStyle w:val="28"/>
+        <w:numPr>
+          <w:ilvl w:val="1"/>
+          <w:numId w:val="2"/>
+        </w:numPr>
+        <w:rPr>
+          <w:rFonts w:hint="default" w:ascii="Times New Roman" w:hAnsi="Times New Roman" w:cs="Times New Roman"/>
+        </w:rPr>
+      </w:pPr>
+      <w:r>
+        <w:rPr>
+          <w:rFonts w:hint="default" w:ascii="Times New Roman" w:hAnsi="Times New Roman" w:cs="Times New Roman"/>
+        </w:rPr>
+        <w:t>Quản lý hóa đơn bán hàng</w:t>
+      </w:r>
+    </w:p>
+    <w:p>
+      <w:pPr>
+        <w:pStyle w:val="28"/>
+        <w:numPr>
+          <w:ilvl w:val="0"/>
+          <w:numId w:val="2"/>
+        </w:numPr>
+        <w:rPr>
+          <w:rFonts w:hint="default" w:ascii="Times New Roman" w:hAnsi="Times New Roman" w:cs="Times New Roman"/>
+        </w:rPr>
+      </w:pPr>
+      <w:r>
+        <w:rPr>
+          <w:rFonts w:hint="default" w:ascii="Times New Roman" w:hAnsi="Times New Roman" w:cs="Times New Roman"/>
+        </w:rPr>
+        <w:t>Quản lý kho:</w:t>
+      </w:r>
+    </w:p>
+    <w:p>
+      <w:pPr>
+        <w:pStyle w:val="28"/>
+        <w:numPr>
+          <w:ilvl w:val="1"/>
+          <w:numId w:val="2"/>
+        </w:numPr>
+        <w:rPr>
+          <w:rFonts w:hint="default" w:ascii="Times New Roman" w:hAnsi="Times New Roman" w:cs="Times New Roman"/>
+        </w:rPr>
+      </w:pPr>
+      <w:r>
+        <w:rPr>
+          <w:rFonts w:hint="default" w:ascii="Times New Roman" w:hAnsi="Times New Roman" w:cs="Times New Roman"/>
+        </w:rPr>
+        <w:t>Quản lý phiếu nhập</w:t>
+      </w:r>
+    </w:p>
+    <w:p>
+      <w:pPr>
+        <w:pStyle w:val="28"/>
+        <w:numPr>
+          <w:ilvl w:val="1"/>
+          <w:numId w:val="2"/>
+        </w:numPr>
+        <w:rPr>
+          <w:rFonts w:hint="default" w:ascii="Times New Roman" w:hAnsi="Times New Roman" w:cs="Times New Roman"/>
+        </w:rPr>
+      </w:pPr>
+      <w:r>
+        <w:rPr>
+          <w:rFonts w:hint="default" w:ascii="Times New Roman" w:hAnsi="Times New Roman" w:cs="Times New Roman"/>
+        </w:rPr>
+        <w:t>Quản lý nguyên liệu</w:t>
+      </w:r>
+    </w:p>
+    <w:p>
+      <w:pPr>
+        <w:pStyle w:val="28"/>
+        <w:numPr>
+          <w:ilvl w:val="0"/>
+          <w:numId w:val="0"/>
+        </w:numPr>
+        <w:ind w:left="1080" w:leftChars="0" w:firstLine="716" w:firstLineChars="0"/>
+        <w:rPr>
+          <w:rFonts w:hint="default" w:ascii="Times New Roman" w:hAnsi="Times New Roman" w:cs="Times New Roman"/>
+          <w:lang w:val="en-US"/>
+        </w:rPr>
+      </w:pPr>
+      <w:r>
+        <w:rPr>
+          <w:rFonts w:hint="default" w:ascii="Times New Roman" w:hAnsi="Times New Roman" w:cs="Times New Roman"/>
+          <w:lang w:val="en-US"/>
+        </w:rPr>
+        <w:t>b1. Quản lí thông tin sử dụng</w:t>
+      </w:r>
+    </w:p>
+    <w:p>
+      <w:pPr>
+        <w:pStyle w:val="28"/>
+        <w:numPr>
+          <w:ilvl w:val="1"/>
+          <w:numId w:val="2"/>
+        </w:numPr>
+        <w:rPr>
+          <w:rFonts w:hint="default" w:ascii="Times New Roman" w:hAnsi="Times New Roman" w:cs="Times New Roman"/>
+        </w:rPr>
+      </w:pPr>
+      <w:r>
+        <w:rPr>
+          <w:rFonts w:hint="default" w:ascii="Times New Roman" w:hAnsi="Times New Roman" w:cs="Times New Roman"/>
+        </w:rPr>
+        <w:t>Quản lý nhà cung cấp</w:t>
+      </w:r>
+    </w:p>
+    <w:p>
+      <w:pPr>
+        <w:pStyle w:val="28"/>
+        <w:numPr>
+          <w:ilvl w:val="0"/>
+          <w:numId w:val="2"/>
+        </w:numPr>
+        <w:rPr>
+          <w:rFonts w:hint="default" w:ascii="Times New Roman" w:hAnsi="Times New Roman" w:cs="Times New Roman"/>
+        </w:rPr>
+      </w:pPr>
+      <w:r>
+        <w:rPr>
+          <w:rFonts w:hint="default" w:ascii="Times New Roman" w:hAnsi="Times New Roman" w:cs="Times New Roman"/>
+        </w:rPr>
+        <w:t>Quản lý nhân viên:</w:t>
+      </w:r>
+    </w:p>
+    <w:p>
+      <w:pPr>
+        <w:pStyle w:val="28"/>
+        <w:numPr>
+          <w:ilvl w:val="1"/>
+          <w:numId w:val="2"/>
+        </w:numPr>
+        <w:rPr>
+          <w:rFonts w:hint="default" w:ascii="Times New Roman" w:hAnsi="Times New Roman" w:cs="Times New Roman"/>
+        </w:rPr>
+      </w:pPr>
+      <w:r>
+        <w:rPr>
+          <w:rFonts w:hint="default" w:ascii="Times New Roman" w:hAnsi="Times New Roman" w:cs="Times New Roman"/>
+        </w:rPr>
+        <w:t>Quản lý thông tin nhân viên</w:t>
+      </w:r>
+    </w:p>
+    <w:p>
+      <w:pPr>
+        <w:pStyle w:val="28"/>
+        <w:numPr>
+          <w:ilvl w:val="1"/>
+          <w:numId w:val="2"/>
+        </w:numPr>
+        <w:rPr>
+          <w:rFonts w:hint="default" w:ascii="Times New Roman" w:hAnsi="Times New Roman" w:cs="Times New Roman"/>
+        </w:rPr>
+      </w:pPr>
+      <w:r>
+        <w:rPr>
+          <w:rFonts w:hint="default" w:ascii="Times New Roman" w:hAnsi="Times New Roman" w:cs="Times New Roman"/>
+        </w:rPr>
+        <w:t>Quản lý phân công (ca trực)</w:t>
+      </w:r>
+    </w:p>
+    <w:p>
+      <w:pPr>
+        <w:pStyle w:val="28"/>
+        <w:numPr>
+          <w:ilvl w:val="1"/>
+          <w:numId w:val="2"/>
+        </w:numPr>
+        <w:rPr>
+          <w:rFonts w:hint="default" w:ascii="Times New Roman" w:hAnsi="Times New Roman" w:cs="Times New Roman"/>
+        </w:rPr>
+      </w:pPr>
+      <w:r>
+        <w:rPr>
+          <w:rFonts w:hint="default" w:ascii="Times New Roman" w:hAnsi="Times New Roman" w:cs="Times New Roman"/>
+        </w:rPr>
+        <w:t>Quản lý lương nhân viên</w:t>
+      </w:r>
+    </w:p>
+    <w:p>
+      <w:pPr>
+        <w:pStyle w:val="28"/>
+        <w:numPr>
+          <w:ilvl w:val="1"/>
+          <w:numId w:val="2"/>
+        </w:numPr>
+        <w:rPr>
+          <w:rFonts w:hint="default" w:ascii="Times New Roman" w:hAnsi="Times New Roman" w:cs="Times New Roman"/>
+        </w:rPr>
+      </w:pPr>
+      <w:r>
+        <w:rPr>
+          <w:rFonts w:hint="default" w:ascii="Times New Roman" w:hAnsi="Times New Roman" w:cs="Times New Roman"/>
+        </w:rPr>
+        <w:t>Quản lý chức vụ nhân viên</w:t>
+      </w:r>
+    </w:p>
+    <w:p>
+      <w:pPr>
+        <w:pStyle w:val="28"/>
+        <w:numPr>
+          <w:ilvl w:val="0"/>
+          <w:numId w:val="2"/>
+        </w:numPr>
+        <w:rPr>
+          <w:rFonts w:hint="default" w:ascii="Times New Roman" w:hAnsi="Times New Roman" w:cs="Times New Roman"/>
+        </w:rPr>
+      </w:pPr>
+      <w:r>
+        <w:rPr>
+          <w:rFonts w:hint="default" w:ascii="Times New Roman" w:hAnsi="Times New Roman" w:cs="Times New Roman"/>
+        </w:rPr>
+        <w:t>Quản lý khách hàng:</w:t>
+      </w:r>
+    </w:p>
+    <w:p>
+      <w:pPr>
+        <w:pStyle w:val="28"/>
+        <w:numPr>
+          <w:ilvl w:val="1"/>
+          <w:numId w:val="2"/>
+        </w:numPr>
+        <w:rPr>
+          <w:rFonts w:hint="default" w:ascii="Times New Roman" w:hAnsi="Times New Roman" w:cs="Times New Roman"/>
+        </w:rPr>
+      </w:pPr>
+      <w:r>
+        <w:rPr>
+          <w:rFonts w:hint="default" w:ascii="Times New Roman" w:hAnsi="Times New Roman" w:cs="Times New Roman"/>
+        </w:rPr>
+        <w:t>Quản lý thông tin khách hàng</w:t>
+      </w:r>
+    </w:p>
+    <w:p>
+      <w:pPr>
+        <w:pStyle w:val="28"/>
+        <w:numPr>
+          <w:ilvl w:val="1"/>
+          <w:numId w:val="2"/>
+        </w:numPr>
+        <w:rPr>
+          <w:rFonts w:hint="default" w:ascii="Times New Roman" w:hAnsi="Times New Roman" w:cs="Times New Roman"/>
+        </w:rPr>
+      </w:pPr>
+      <w:r>
+        <w:rPr>
+          <w:rFonts w:hint="default" w:ascii="Times New Roman" w:hAnsi="Times New Roman" w:cs="Times New Roman"/>
+        </w:rPr>
+        <w:t>Quản lý ưu đãi member</w:t>
+      </w:r>
+    </w:p>
+    <w:p>
+      <w:pPr>
+        <w:pStyle w:val="28"/>
+        <w:numPr>
+          <w:ilvl w:val="0"/>
+          <w:numId w:val="2"/>
+        </w:numPr>
+        <w:rPr>
+          <w:rFonts w:hint="default" w:ascii="Times New Roman" w:hAnsi="Times New Roman" w:cs="Times New Roman"/>
+        </w:rPr>
+      </w:pPr>
+      <w:r>
+        <w:rPr>
+          <w:rFonts w:hint="default" w:ascii="Times New Roman" w:hAnsi="Times New Roman" w:cs="Times New Roman"/>
+        </w:rPr>
+        <w:t>Quản lý tài khoản:</w:t>
+      </w:r>
+    </w:p>
+    <w:p>
+      <w:pPr>
+        <w:pStyle w:val="28"/>
+        <w:numPr>
+          <w:ilvl w:val="1"/>
+          <w:numId w:val="2"/>
+        </w:numPr>
+        <w:rPr>
+          <w:rFonts w:hint="default" w:ascii="Times New Roman" w:hAnsi="Times New Roman" w:cs="Times New Roman"/>
+        </w:rPr>
+      </w:pPr>
+      <w:r>
+        <w:rPr>
+          <w:rFonts w:hint="default" w:ascii="Times New Roman" w:hAnsi="Times New Roman" w:cs="Times New Roman"/>
+        </w:rPr>
+        <w:t>Quản lý thông tin tài khoản</w:t>
+      </w:r>
+    </w:p>
+    <w:p>
+      <w:pPr>
+        <w:pStyle w:val="28"/>
+        <w:numPr>
+          <w:ilvl w:val="1"/>
+          <w:numId w:val="2"/>
+        </w:numPr>
+        <w:rPr>
+          <w:rFonts w:hint="default" w:ascii="Times New Roman" w:hAnsi="Times New Roman" w:cs="Times New Roman"/>
+        </w:rPr>
+      </w:pPr>
+      <w:r>
+        <w:rPr>
+          <w:rFonts w:hint="default" w:ascii="Times New Roman" w:hAnsi="Times New Roman" w:cs="Times New Roman"/>
+        </w:rPr>
+        <w:t>Phân quyền</w:t>
+      </w:r>
+    </w:p>
+    <w:p>
+      <w:pPr>
+        <w:pStyle w:val="28"/>
+        <w:numPr>
+          <w:ilvl w:val="0"/>
+          <w:numId w:val="2"/>
+        </w:numPr>
+        <w:rPr>
+          <w:rFonts w:hint="default" w:ascii="Times New Roman" w:hAnsi="Times New Roman" w:cs="Times New Roman"/>
+        </w:rPr>
+      </w:pPr>
+      <w:r>
+        <w:rPr>
+          <w:rFonts w:hint="default" w:ascii="Times New Roman" w:hAnsi="Times New Roman" w:cs="Times New Roman"/>
+        </w:rPr>
+        <w:t>Quản lý ca:</w:t>
+      </w:r>
+    </w:p>
+    <w:p>
+      <w:pPr>
+        <w:pStyle w:val="28"/>
+        <w:numPr>
+          <w:ilvl w:val="1"/>
+          <w:numId w:val="2"/>
+        </w:numPr>
+        <w:rPr>
+          <w:rFonts w:hint="default" w:ascii="Times New Roman" w:hAnsi="Times New Roman" w:cs="Times New Roman"/>
+        </w:rPr>
+      </w:pPr>
+      <w:r>
+        <w:rPr>
+          <w:rFonts w:hint="default" w:ascii="Times New Roman" w:hAnsi="Times New Roman" w:cs="Times New Roman"/>
+        </w:rPr>
+        <w:t>Quản lý kết ca</w:t>
+      </w:r>
+    </w:p>
+    <w:p>
+      <w:pPr>
+        <w:pStyle w:val="28"/>
+        <w:numPr>
+          <w:ilvl w:val="1"/>
+          <w:numId w:val="2"/>
+        </w:numPr>
+        <w:rPr>
+          <w:rFonts w:hint="default" w:ascii="Times New Roman" w:hAnsi="Times New Roman" w:cs="Times New Roman"/>
+        </w:rPr>
+      </w:pPr>
+      <w:r>
+        <w:rPr>
+          <w:rFonts w:hint="default" w:ascii="Times New Roman" w:hAnsi="Times New Roman" w:cs="Times New Roman"/>
+        </w:rPr>
+        <w:t xml:space="preserve">Quản lý ca theo </w:t>
+      </w:r>
+      <w:r>
+        <w:rPr>
+          <w:rFonts w:hint="default" w:ascii="Times New Roman" w:hAnsi="Times New Roman" w:cs="Times New Roman"/>
+          <w:lang w:val="en-US"/>
+        </w:rPr>
+        <w:t>tuần</w:t>
+      </w:r>
+    </w:p>
+    <w:p>
+      <w:pPr>
+        <w:pStyle w:val="28"/>
+        <w:numPr>
+          <w:ilvl w:val="0"/>
+          <w:numId w:val="2"/>
+        </w:numPr>
+        <w:rPr>
+          <w:rFonts w:hint="default" w:ascii="Times New Roman" w:hAnsi="Times New Roman" w:cs="Times New Roman"/>
+        </w:rPr>
+      </w:pPr>
+      <w:r>
+        <w:rPr>
+          <w:rFonts w:hint="default" w:ascii="Times New Roman" w:hAnsi="Times New Roman" w:cs="Times New Roman"/>
+        </w:rPr>
+        <w:t>Quản lý khuyến mãi.</w:t>
+      </w:r>
+    </w:p>
+    <w:p>
+      <w:pPr>
+        <w:pStyle w:val="28"/>
+        <w:numPr>
+          <w:ilvl w:val="0"/>
+          <w:numId w:val="2"/>
+        </w:numPr>
+        <w:rPr>
+          <w:rFonts w:hint="default" w:ascii="Times New Roman" w:hAnsi="Times New Roman" w:cs="Times New Roman"/>
+        </w:rPr>
+      </w:pPr>
+      <w:r>
+        <w:rPr>
+          <w:rFonts w:hint="default" w:ascii="Times New Roman" w:hAnsi="Times New Roman" w:cs="Times New Roman"/>
+        </w:rPr>
+        <w:t>Quản lý các app bán hàng.</w:t>
+      </w:r>
+    </w:p>
+    <w:p>
+      <w:pPr>
+        <w:pStyle w:val="28"/>
+        <w:numPr>
+          <w:ilvl w:val="0"/>
+          <w:numId w:val="2"/>
+        </w:numPr>
+        <w:rPr>
+          <w:rFonts w:hint="default" w:ascii="Times New Roman" w:hAnsi="Times New Roman" w:cs="Times New Roman"/>
+        </w:rPr>
+      </w:pPr>
+      <w:r>
+        <w:rPr>
+          <w:rFonts w:hint="default" w:ascii="Times New Roman" w:hAnsi="Times New Roman" w:cs="Times New Roman"/>
+        </w:rPr>
+        <w:t>Thống kê:</w:t>
+      </w:r>
+    </w:p>
+    <w:p>
+      <w:pPr>
+        <w:pStyle w:val="28"/>
+        <w:numPr>
+          <w:ilvl w:val="1"/>
+          <w:numId w:val="2"/>
+        </w:numPr>
+        <w:rPr>
+          <w:rFonts w:hint="default" w:ascii="Times New Roman" w:hAnsi="Times New Roman" w:cs="Times New Roman"/>
+        </w:rPr>
+      </w:pPr>
+      <w:r>
+        <w:rPr>
+          <w:rFonts w:hint="default" w:ascii="Times New Roman" w:hAnsi="Times New Roman" w:cs="Times New Roman"/>
+        </w:rPr>
+        <w:t>Thống kê chi trả (nhập hàng, trả lương)</w:t>
+      </w:r>
+    </w:p>
+    <w:p>
+      <w:pPr>
+        <w:pStyle w:val="28"/>
+        <w:numPr>
+          <w:ilvl w:val="1"/>
+          <w:numId w:val="2"/>
+        </w:numPr>
+        <w:rPr>
+          <w:rFonts w:hint="default" w:ascii="Times New Roman" w:hAnsi="Times New Roman" w:cs="Times New Roman"/>
+        </w:rPr>
+      </w:pPr>
+      <w:r>
+        <w:rPr>
+          <w:rFonts w:hint="default" w:ascii="Times New Roman" w:hAnsi="Times New Roman" w:cs="Times New Roman"/>
+        </w:rPr>
+        <w:t>Thống kê bán hàng</w:t>
+      </w:r>
+    </w:p>
+    <w:p>
+      <w:pPr>
+        <w:pStyle w:val="28"/>
+        <w:numPr>
+          <w:ilvl w:val="1"/>
+          <w:numId w:val="2"/>
+        </w:numPr>
+        <w:rPr>
+          <w:rFonts w:hint="default" w:ascii="Times New Roman" w:hAnsi="Times New Roman" w:cs="Times New Roman"/>
+        </w:rPr>
+      </w:pPr>
+      <w:r>
+        <w:rPr>
+          <w:rFonts w:hint="default" w:ascii="Times New Roman" w:hAnsi="Times New Roman" w:cs="Times New Roman"/>
+        </w:rPr>
+        <w:t>Thống kê doanh thu bán hàng</w:t>
+      </w:r>
+    </w:p>
+    <w:p>
+      <w:pPr>
+        <w:pStyle w:val="28"/>
+        <w:numPr>
+          <w:ilvl w:val="1"/>
+          <w:numId w:val="2"/>
+        </w:numPr>
+        <w:rPr>
+          <w:rFonts w:hint="default" w:ascii="Times New Roman" w:hAnsi="Times New Roman" w:cs="Times New Roman"/>
+        </w:rPr>
+      </w:pPr>
+      <w:r>
+        <w:rPr>
+          <w:rFonts w:hint="default" w:ascii="Times New Roman" w:hAnsi="Times New Roman" w:cs="Times New Roman"/>
+        </w:rPr>
+        <w:t>Thống kê doanh thu( theo ngày, tháng, năm)</w:t>
+      </w:r>
+    </w:p>
+    <w:p>
+      <w:pPr>
+        <w:rPr>
+          <w:rFonts w:hint="default" w:ascii="Times New Roman" w:hAnsi="Times New Roman" w:cs="Times New Roman"/>
+        </w:rPr>
+      </w:pPr>
+      <w:r>
+        <w:rPr>
+          <w:rFonts w:hint="default" w:ascii="Times New Roman" w:hAnsi="Times New Roman" w:cs="Times New Roman"/>
+          <w:lang w:val="en-US"/>
+        </w:rPr>
+        <w:t xml:space="preserve">- </w:t>
+      </w:r>
+      <w:r>
+        <w:rPr>
+          <w:rFonts w:hint="default" w:ascii="Times New Roman" w:hAnsi="Times New Roman" w:cs="Times New Roman"/>
+        </w:rPr>
+        <w:t>Các đối tượng có trong hệ thống:</w:t>
+      </w:r>
+    </w:p>
+    <w:p>
+      <w:pPr>
+        <w:numPr>
+          <w:ilvl w:val="0"/>
+          <w:numId w:val="3"/>
+        </w:numPr>
+        <w:ind w:left="845" w:leftChars="0" w:hanging="425" w:firstLineChars="0"/>
+        <w:rPr>
+          <w:rFonts w:hint="default" w:ascii="Times New Roman" w:hAnsi="Times New Roman" w:cs="Times New Roman"/>
+          <w:b/>
+          <w:bCs/>
+          <w:lang w:val="en-US"/>
+        </w:rPr>
+      </w:pPr>
+      <w:r>
+        <w:rPr>
+          <w:rFonts w:hint="default" w:ascii="Times New Roman" w:hAnsi="Times New Roman" w:cs="Times New Roman"/>
+          <w:b/>
+          <w:bCs/>
+          <w:lang w:val="en-US"/>
+        </w:rPr>
+        <w:t>Nhân viên</w:t>
+      </w:r>
+    </w:p>
+    <w:p>
+      <w:pPr>
+        <w:numPr>
+          <w:ilvl w:val="0"/>
+          <w:numId w:val="3"/>
+        </w:numPr>
+        <w:ind w:left="845" w:leftChars="0" w:hanging="425" w:firstLineChars="0"/>
+        <w:rPr>
+          <w:rFonts w:hint="default" w:ascii="Times New Roman" w:hAnsi="Times New Roman" w:cs="Times New Roman"/>
+          <w:b/>
+          <w:bCs/>
+          <w:lang w:val="en-US"/>
+        </w:rPr>
+      </w:pPr>
+      <w:r>
+        <w:rPr>
+          <w:rFonts w:hint="default" w:ascii="Times New Roman" w:hAnsi="Times New Roman" w:cs="Times New Roman"/>
+          <w:b/>
+          <w:bCs/>
+          <w:lang w:val="en-US"/>
         </w:rPr>
         <w:t>Khách hàng</w:t>
       </w:r>
     </w:p>
     <w:p>
       <w:pPr>
-        <w:rPr>
-          <w:rFonts w:hint="default" w:ascii="Times New Roman" w:hAnsi="Times New Roman" w:cs="Times New Roman"/>
-        </w:rPr>
-      </w:pPr>
-      <w:r>
-        <w:rPr>
-          <w:rFonts w:hint="default" w:ascii="Times New Roman" w:hAnsi="Times New Roman" w:cs="Times New Roman"/>
-        </w:rPr>
-        <w:tab/>
-      </w:r>
-      <w:r>
-        <w:rPr>
-          <w:rFonts w:hint="default" w:ascii="Times New Roman" w:hAnsi="Times New Roman" w:cs="Times New Roman"/>
+        <w:numPr>
+          <w:ilvl w:val="0"/>
+          <w:numId w:val="3"/>
+        </w:numPr>
+        <w:ind w:left="845" w:leftChars="0" w:hanging="425" w:firstLineChars="0"/>
+        <w:rPr>
+          <w:rFonts w:hint="default" w:ascii="Times New Roman" w:hAnsi="Times New Roman" w:cs="Times New Roman"/>
+          <w:b/>
+          <w:bCs/>
+          <w:lang w:val="en-US"/>
+        </w:rPr>
+      </w:pPr>
+      <w:r>
+        <w:rPr>
+          <w:rFonts w:hint="default" w:ascii="Times New Roman" w:hAnsi="Times New Roman" w:cs="Times New Roman"/>
+          <w:b/>
+          <w:bCs/>
+          <w:lang w:val="en-US"/>
+        </w:rPr>
+        <w:t>Nhà cung cấp</w:t>
+      </w:r>
+    </w:p>
+    <w:p>
+      <w:pPr>
+        <w:numPr>
+          <w:ilvl w:val="0"/>
+          <w:numId w:val="3"/>
+        </w:numPr>
+        <w:ind w:left="845" w:leftChars="0" w:hanging="425" w:firstLineChars="0"/>
+        <w:rPr>
+          <w:rFonts w:hint="default" w:ascii="Times New Roman" w:hAnsi="Times New Roman" w:cs="Times New Roman"/>
+          <w:b/>
+          <w:bCs/>
+          <w:lang w:val="en-US"/>
+        </w:rPr>
+      </w:pPr>
+      <w:r>
+        <w:rPr>
+          <w:rFonts w:hint="default" w:ascii="Times New Roman" w:hAnsi="Times New Roman" w:cs="Times New Roman"/>
+          <w:b/>
+          <w:bCs/>
+          <w:lang w:val="en-US"/>
+        </w:rPr>
+        <w:t>Loại món</w:t>
+      </w:r>
+    </w:p>
+    <w:p>
+      <w:pPr>
+        <w:numPr>
+          <w:ilvl w:val="0"/>
+          <w:numId w:val="3"/>
+        </w:numPr>
+        <w:ind w:left="845" w:leftChars="0" w:hanging="425" w:firstLineChars="0"/>
+        <w:rPr>
+          <w:rFonts w:hint="default" w:ascii="Times New Roman" w:hAnsi="Times New Roman" w:cs="Times New Roman"/>
+          <w:b/>
+          <w:bCs/>
+          <w:lang w:val="en-US"/>
+        </w:rPr>
+      </w:pPr>
+      <w:r>
+        <w:rPr>
+          <w:rFonts w:hint="default" w:ascii="Times New Roman" w:hAnsi="Times New Roman" w:cs="Times New Roman"/>
+          <w:b/>
+          <w:bCs/>
+          <w:lang w:val="en-US"/>
+        </w:rPr>
+        <w:t>Món</w:t>
+      </w:r>
+    </w:p>
+    <w:p>
+      <w:pPr>
+        <w:numPr>
+          <w:ilvl w:val="0"/>
+          <w:numId w:val="3"/>
+        </w:numPr>
+        <w:ind w:left="845" w:leftChars="0" w:hanging="425" w:firstLineChars="0"/>
+        <w:rPr>
+          <w:rFonts w:hint="default" w:ascii="Times New Roman" w:hAnsi="Times New Roman" w:cs="Times New Roman"/>
+          <w:b/>
+          <w:bCs/>
+          <w:lang w:val="en-US"/>
+        </w:rPr>
+      </w:pPr>
+      <w:r>
+        <w:rPr>
+          <w:rFonts w:hint="default" w:ascii="Times New Roman" w:hAnsi="Times New Roman" w:cs="Times New Roman"/>
+          <w:b/>
+          <w:bCs/>
+          <w:lang w:val="en-US"/>
+        </w:rPr>
+        <w:t>Công thức</w:t>
+      </w:r>
+    </w:p>
+    <w:p>
+      <w:pPr>
+        <w:numPr>
+          <w:ilvl w:val="0"/>
+          <w:numId w:val="3"/>
+        </w:numPr>
+        <w:ind w:left="845" w:leftChars="0" w:hanging="425" w:firstLineChars="0"/>
+        <w:rPr>
+          <w:rFonts w:hint="default" w:ascii="Times New Roman" w:hAnsi="Times New Roman" w:cs="Times New Roman"/>
+          <w:b/>
+          <w:bCs/>
+          <w:lang w:val="en-US"/>
+        </w:rPr>
+      </w:pPr>
+      <w:r>
+        <w:rPr>
+          <w:rFonts w:hint="default" w:ascii="Times New Roman" w:hAnsi="Times New Roman" w:cs="Times New Roman"/>
+          <w:b/>
+          <w:bCs/>
+          <w:lang w:val="en-US"/>
+        </w:rPr>
+        <w:t>Chi tiết công thức</w:t>
+      </w:r>
+    </w:p>
+    <w:p>
+      <w:pPr>
+        <w:numPr>
+          <w:ilvl w:val="0"/>
+          <w:numId w:val="3"/>
+        </w:numPr>
+        <w:ind w:left="845" w:leftChars="0" w:hanging="425" w:firstLineChars="0"/>
+        <w:rPr>
+          <w:rFonts w:hint="default" w:ascii="Times New Roman" w:hAnsi="Times New Roman" w:cs="Times New Roman"/>
+          <w:b/>
+          <w:bCs/>
+          <w:lang w:val="en-US"/>
+        </w:rPr>
+      </w:pPr>
+      <w:r>
+        <w:rPr>
+          <w:rFonts w:hint="default" w:ascii="Times New Roman" w:hAnsi="Times New Roman" w:cs="Times New Roman"/>
+          <w:b/>
+          <w:bCs/>
+          <w:lang w:val="en-US"/>
+        </w:rPr>
+        <w:t>Nguyên liệu</w:t>
+      </w:r>
+    </w:p>
+    <w:p>
+      <w:pPr>
+        <w:numPr>
+          <w:ilvl w:val="0"/>
+          <w:numId w:val="3"/>
+        </w:numPr>
+        <w:ind w:left="845" w:leftChars="0" w:hanging="425" w:firstLineChars="0"/>
+        <w:rPr>
+          <w:rFonts w:hint="default" w:ascii="Times New Roman" w:hAnsi="Times New Roman" w:cs="Times New Roman"/>
+          <w:b/>
+          <w:bCs/>
+          <w:lang w:val="en-US"/>
+        </w:rPr>
+      </w:pPr>
+      <w:r>
+        <w:rPr>
+          <w:rFonts w:hint="default" w:ascii="Times New Roman" w:hAnsi="Times New Roman" w:cs="Times New Roman"/>
+          <w:b/>
+          <w:bCs/>
+          <w:lang w:val="en-US"/>
+        </w:rPr>
+        <w:t>Thông tin hạn sử dụng</w:t>
+      </w:r>
+    </w:p>
+    <w:p>
+      <w:pPr>
+        <w:numPr>
+          <w:ilvl w:val="0"/>
+          <w:numId w:val="3"/>
+        </w:numPr>
+        <w:ind w:left="845" w:leftChars="0" w:hanging="425" w:firstLineChars="0"/>
+        <w:rPr>
+          <w:rFonts w:hint="default" w:ascii="Times New Roman" w:hAnsi="Times New Roman" w:cs="Times New Roman"/>
+          <w:lang w:val="en-US"/>
+        </w:rPr>
+      </w:pPr>
+      <w:r>
+        <w:rPr>
+          <w:rFonts w:hint="default" w:ascii="Times New Roman" w:hAnsi="Times New Roman" w:cs="Times New Roman"/>
+          <w:lang w:val="en-US"/>
+        </w:rPr>
+        <w:t>Phiếu nhập</w:t>
+      </w:r>
+    </w:p>
+    <w:p>
+      <w:pPr>
+        <w:numPr>
+          <w:ilvl w:val="0"/>
+          <w:numId w:val="3"/>
+        </w:numPr>
+        <w:ind w:left="845" w:leftChars="0" w:hanging="425" w:firstLineChars="0"/>
+        <w:rPr>
+          <w:rFonts w:hint="default" w:ascii="Times New Roman" w:hAnsi="Times New Roman" w:cs="Times New Roman"/>
+          <w:lang w:val="en-US"/>
+        </w:rPr>
+      </w:pPr>
+      <w:r>
+        <w:rPr>
+          <w:rFonts w:hint="default" w:ascii="Times New Roman" w:hAnsi="Times New Roman" w:cs="Times New Roman"/>
+          <w:lang w:val="en-US"/>
+        </w:rPr>
+        <w:t>Chi tiết phiếu nhập</w:t>
+      </w:r>
+    </w:p>
+    <w:p>
+      <w:pPr>
+        <w:numPr>
+          <w:ilvl w:val="0"/>
+          <w:numId w:val="3"/>
+        </w:numPr>
+        <w:ind w:left="845" w:leftChars="0" w:hanging="425" w:firstLineChars="0"/>
+        <w:rPr>
+          <w:rFonts w:hint="default" w:ascii="Times New Roman" w:hAnsi="Times New Roman" w:cs="Times New Roman"/>
+          <w:b w:val="0"/>
+          <w:bCs w:val="0"/>
+          <w:lang w:val="en-US"/>
+        </w:rPr>
+      </w:pPr>
+      <w:r>
+        <w:rPr>
+          <w:rFonts w:hint="default" w:ascii="Times New Roman" w:hAnsi="Times New Roman" w:cs="Times New Roman"/>
+          <w:b w:val="0"/>
+          <w:bCs w:val="0"/>
+          <w:lang w:val="en-US"/>
+        </w:rPr>
+        <w:t>Hóa đơn</w:t>
+      </w:r>
+    </w:p>
+    <w:p>
+      <w:pPr>
+        <w:numPr>
+          <w:ilvl w:val="0"/>
+          <w:numId w:val="3"/>
+        </w:numPr>
+        <w:ind w:left="845" w:leftChars="0" w:hanging="425" w:firstLineChars="0"/>
+        <w:rPr>
+          <w:rFonts w:hint="default" w:ascii="Times New Roman" w:hAnsi="Times New Roman" w:cs="Times New Roman"/>
+          <w:b w:val="0"/>
+          <w:bCs w:val="0"/>
+          <w:lang w:val="en-US"/>
+        </w:rPr>
+      </w:pPr>
+      <w:r>
+        <w:rPr>
+          <w:rFonts w:hint="default" w:ascii="Times New Roman" w:hAnsi="Times New Roman" w:cs="Times New Roman"/>
+          <w:b w:val="0"/>
+          <w:bCs w:val="0"/>
+          <w:lang w:val="en-US"/>
+        </w:rPr>
+        <w:t>Chi tiết hóa đơn</w:t>
+      </w:r>
+    </w:p>
+    <w:p>
+      <w:pPr>
+        <w:numPr>
+          <w:ilvl w:val="0"/>
+          <w:numId w:val="3"/>
+        </w:numPr>
+        <w:ind w:left="845" w:leftChars="0" w:hanging="425" w:firstLineChars="0"/>
+        <w:rPr>
+          <w:rFonts w:hint="default" w:ascii="Times New Roman" w:hAnsi="Times New Roman" w:cs="Times New Roman"/>
+          <w:b/>
+          <w:bCs/>
+          <w:lang w:val="en-US"/>
+        </w:rPr>
+      </w:pPr>
+      <w:r>
+        <w:rPr>
+          <w:rFonts w:hint="default" w:ascii="Times New Roman" w:hAnsi="Times New Roman" w:cs="Times New Roman"/>
+          <w:b/>
+          <w:bCs/>
+          <w:lang w:val="en-US"/>
+        </w:rPr>
+        <w:t>Khuyến mãi</w:t>
+      </w:r>
+    </w:p>
+    <w:p>
+      <w:pPr>
+        <w:numPr>
+          <w:ilvl w:val="0"/>
+          <w:numId w:val="3"/>
+        </w:numPr>
+        <w:ind w:left="845" w:leftChars="0" w:hanging="425" w:firstLineChars="0"/>
+        <w:rPr>
+          <w:rFonts w:hint="default" w:ascii="Times New Roman" w:hAnsi="Times New Roman" w:cs="Times New Roman"/>
+          <w:b/>
+          <w:bCs/>
+          <w:lang w:val="en-US"/>
+        </w:rPr>
+      </w:pPr>
+      <w:r>
+        <w:rPr>
+          <w:rFonts w:hint="default" w:ascii="Times New Roman" w:hAnsi="Times New Roman" w:cs="Times New Roman"/>
+          <w:b/>
+          <w:bCs/>
+          <w:lang w:val="en-US"/>
+        </w:rPr>
+        <w:t>Ưu đãi member</w:t>
+      </w:r>
+    </w:p>
+    <w:p>
+      <w:pPr>
+        <w:numPr>
+          <w:ilvl w:val="0"/>
+          <w:numId w:val="3"/>
+        </w:numPr>
+        <w:ind w:left="845" w:leftChars="0" w:hanging="425" w:firstLineChars="0"/>
+        <w:rPr>
+          <w:rFonts w:hint="default" w:ascii="Times New Roman" w:hAnsi="Times New Roman" w:cs="Times New Roman"/>
+          <w:b/>
+          <w:bCs/>
+          <w:lang w:val="en-US"/>
+        </w:rPr>
+      </w:pPr>
+      <w:r>
+        <w:rPr>
+          <w:rFonts w:hint="default" w:ascii="Times New Roman" w:hAnsi="Times New Roman" w:cs="Times New Roman"/>
+          <w:b/>
+          <w:bCs/>
+          <w:lang w:val="en-US"/>
         </w:rPr>
         <w:t>Tài khoản</w:t>
       </w:r>
     </w:p>
     <w:p>
       <w:pPr>
-        <w:rPr>
-          <w:rFonts w:hint="default" w:ascii="Times New Roman" w:hAnsi="Times New Roman" w:cs="Times New Roman"/>
-        </w:rPr>
-      </w:pPr>
-      <w:r>
-        <w:rPr>
-          <w:rFonts w:hint="default" w:ascii="Times New Roman" w:hAnsi="Times New Roman" w:cs="Times New Roman"/>
-        </w:rPr>
-        <w:tab/>
-      </w:r>
-      <w:r>
-        <w:rPr>
-          <w:rFonts w:hint="default" w:ascii="Times New Roman" w:hAnsi="Times New Roman" w:cs="Times New Roman"/>
+        <w:numPr>
+          <w:ilvl w:val="0"/>
+          <w:numId w:val="3"/>
+        </w:numPr>
+        <w:ind w:left="845" w:leftChars="0" w:hanging="425" w:firstLineChars="0"/>
+        <w:rPr>
+          <w:rFonts w:hint="default" w:ascii="Times New Roman" w:hAnsi="Times New Roman" w:cs="Times New Roman"/>
+          <w:b/>
+          <w:bCs/>
+          <w:lang w:val="en-US"/>
+        </w:rPr>
+      </w:pPr>
+      <w:r>
+        <w:rPr>
+          <w:rFonts w:hint="default" w:ascii="Times New Roman" w:hAnsi="Times New Roman" w:cs="Times New Roman"/>
+          <w:b/>
+          <w:bCs/>
+          <w:lang w:val="en-US"/>
+        </w:rPr>
+        <w:t>Quyền</w:t>
+      </w:r>
+    </w:p>
+    <w:p>
+      <w:pPr>
+        <w:numPr>
+          <w:ilvl w:val="0"/>
+          <w:numId w:val="3"/>
+        </w:numPr>
+        <w:ind w:left="845" w:leftChars="0" w:hanging="425" w:firstLineChars="0"/>
+        <w:rPr>
+          <w:rFonts w:hint="default" w:ascii="Times New Roman" w:hAnsi="Times New Roman" w:cs="Times New Roman"/>
+          <w:lang w:val="en-US"/>
+        </w:rPr>
+      </w:pPr>
+      <w:r>
+        <w:rPr>
+          <w:rFonts w:hint="default" w:ascii="Times New Roman" w:hAnsi="Times New Roman" w:cs="Times New Roman"/>
+          <w:lang w:val="en-US"/>
         </w:rPr>
         <w:t>Ca làm</w:t>
       </w:r>
     </w:p>
     <w:p>
       <w:pPr>
-        <w:rPr>
-          <w:rFonts w:hint="default" w:ascii="Times New Roman" w:hAnsi="Times New Roman" w:cs="Times New Roman"/>
-        </w:rPr>
-      </w:pPr>
-      <w:r>
-        <w:rPr>
-          <w:rFonts w:hint="default" w:ascii="Times New Roman" w:hAnsi="Times New Roman" w:cs="Times New Roman"/>
-        </w:rPr>
-        <w:tab/>
-      </w:r>
-      <w:r>
-        <w:rPr>
-          <w:rFonts w:hint="default" w:ascii="Times New Roman" w:hAnsi="Times New Roman" w:cs="Times New Roman"/>
-        </w:rPr>
-        <w:t>Nhà cung cấp</w:t>
-      </w:r>
-    </w:p>
-    <w:p>
-      <w:pPr>
-        <w:rPr>
-          <w:rFonts w:hint="default" w:ascii="Times New Roman" w:hAnsi="Times New Roman" w:cs="Times New Roman"/>
-        </w:rPr>
-      </w:pPr>
-      <w:r>
-        <w:rPr>
-          <w:rFonts w:hint="default" w:ascii="Times New Roman" w:hAnsi="Times New Roman" w:cs="Times New Roman"/>
-        </w:rPr>
-        <w:tab/>
-      </w:r>
-      <w:r>
-        <w:rPr>
-          <w:rFonts w:hint="default" w:ascii="Times New Roman" w:hAnsi="Times New Roman" w:cs="Times New Roman"/>
-        </w:rPr>
-        <w:t>Nguyên liệu</w:t>
-      </w:r>
-    </w:p>
-    <w:p>
-      <w:pPr>
-        <w:rPr>
-          <w:rFonts w:hint="default" w:ascii="Times New Roman" w:hAnsi="Times New Roman" w:cs="Times New Roman"/>
-        </w:rPr>
-      </w:pPr>
-      <w:r>
-        <w:rPr>
-          <w:rFonts w:hint="default" w:ascii="Times New Roman" w:hAnsi="Times New Roman" w:cs="Times New Roman"/>
-        </w:rPr>
-        <w:tab/>
-      </w:r>
-      <w:r>
-        <w:rPr>
-          <w:rFonts w:hint="default" w:ascii="Times New Roman" w:hAnsi="Times New Roman" w:cs="Times New Roman"/>
-        </w:rPr>
-        <w:t>Khuyến mãi</w:t>
-      </w:r>
-    </w:p>
-    <w:p>
-      <w:pPr>
-        <w:rPr>
-          <w:rFonts w:hint="default" w:ascii="Times New Roman" w:hAnsi="Times New Roman" w:cs="Times New Roman"/>
-        </w:rPr>
-      </w:pPr>
-      <w:r>
-        <w:rPr>
-          <w:rFonts w:hint="default" w:ascii="Times New Roman" w:hAnsi="Times New Roman" w:cs="Times New Roman"/>
-        </w:rPr>
-        <w:tab/>
-      </w:r>
-      <w:r>
-        <w:rPr>
-          <w:rFonts w:hint="default" w:ascii="Times New Roman" w:hAnsi="Times New Roman" w:cs="Times New Roman"/>
-        </w:rPr>
-        <w:t>Hóa đơn</w:t>
-      </w:r>
-    </w:p>
-    <w:p>
-      <w:pPr>
-        <w:rPr>
-          <w:rFonts w:hint="default" w:ascii="Times New Roman" w:hAnsi="Times New Roman" w:cs="Times New Roman"/>
-        </w:rPr>
-      </w:pPr>
-      <w:r>
-        <w:rPr>
-          <w:rFonts w:hint="default" w:ascii="Times New Roman" w:hAnsi="Times New Roman" w:cs="Times New Roman"/>
-        </w:rPr>
-        <w:tab/>
-      </w:r>
-      <w:r>
-        <w:rPr>
-          <w:rFonts w:hint="default" w:ascii="Times New Roman" w:hAnsi="Times New Roman" w:cs="Times New Roman"/>
-        </w:rPr>
-        <w:t>Phiếu nhập</w:t>
-      </w:r>
-    </w:p>
-    <w:p>
-      <w:pPr>
-        <w:rPr>
-          <w:rFonts w:hint="default" w:ascii="Times New Roman" w:hAnsi="Times New Roman" w:cs="Times New Roman"/>
-        </w:rPr>
-      </w:pPr>
-      <w:r>
-        <w:rPr>
-          <w:rFonts w:hint="default" w:ascii="Times New Roman" w:hAnsi="Times New Roman" w:cs="Times New Roman"/>
-        </w:rPr>
-        <w:tab/>
-      </w:r>
-      <w:r>
-        <w:rPr>
-          <w:rFonts w:hint="default" w:ascii="Times New Roman" w:hAnsi="Times New Roman" w:cs="Times New Roman"/>
-        </w:rPr>
-        <w:t>App</w:t>
-      </w:r>
-    </w:p>
-    <w:p>
-      <w:pPr>
-        <w:rPr>
-          <w:rFonts w:hint="default" w:ascii="Times New Roman" w:hAnsi="Times New Roman" w:cs="Times New Roman"/>
-        </w:rPr>
-      </w:pPr>
-      <w:r>
-        <w:rPr>
-          <w:rFonts w:hint="default" w:ascii="Times New Roman" w:hAnsi="Times New Roman" w:cs="Times New Roman"/>
-        </w:rPr>
-        <w:tab/>
-      </w:r>
+        <w:numPr>
+          <w:ilvl w:val="0"/>
+          <w:numId w:val="3"/>
+        </w:numPr>
+        <w:ind w:left="845" w:leftChars="0" w:hanging="425" w:firstLineChars="0"/>
+        <w:rPr>
+          <w:rFonts w:hint="default" w:ascii="Times New Roman" w:hAnsi="Times New Roman" w:cs="Times New Roman"/>
+          <w:lang w:val="en-US"/>
+        </w:rPr>
+      </w:pPr>
+      <w:r>
+        <w:rPr>
+          <w:rFonts w:hint="default" w:ascii="Times New Roman" w:hAnsi="Times New Roman" w:cs="Times New Roman"/>
+          <w:lang w:val="en-US"/>
+        </w:rPr>
+        <w:t>Lịch làm</w:t>
+      </w:r>
+    </w:p>
+    <w:p>
+      <w:pPr>
+        <w:ind w:firstLine="720" w:firstLineChars="0"/>
+        <w:rPr>
+          <w:rFonts w:hint="default" w:ascii="Times New Roman" w:hAnsi="Times New Roman" w:cs="Times New Roman"/>
+          <w:lang w:val="en-US"/>
+        </w:rPr>
+      </w:pPr>
     </w:p>
     <w:sectPr>
       <w:pgSz w:w="12240" w:h="15840"/>
@@ -845,6 +1438,26 @@
 <file path=word/numbering.xml><?xml version="1.0" encoding="utf-8"?>
 <w:numbering xmlns:wpc="http://schemas.microsoft.com/office/word/2010/wordprocessingCanvas" xmlns:mc="http://schemas.openxmlformats.org/markup-compatibility/2006" xmlns:o="urn:schemas-microsoft-com:office:office" xmlns:r="http://schemas.openxmlformats.org/officeDocument/2006/relationships" xmlns:m="http://schemas.openxmlformats.org/officeDocument/2006/math" xmlns:v="urn:schemas-microsoft-com:vml" xmlns:wp14="http://schemas.microsoft.com/office/word/2010/wordprocessingDrawing" xmlns:wp="http://schemas.openxmlformats.org/drawingml/2006/wordprocessingDrawing" xmlns:w10="urn:schemas-microsoft-com:office:word" xmlns:w="http://schemas.openxmlformats.org/wordprocessingml/2006/main" xmlns:w14="http://schemas.microsoft.com/office/word/2010/wordml" xmlns:wpg="http://schemas.microsoft.com/office/word/2010/wordprocessingGroup" xmlns:wpi="http://schemas.microsoft.com/office/word/2010/wordprocessingInk" xmlns:wne="http://schemas.microsoft.com/office/word/2006/wordml" xmlns:wps="http://schemas.microsoft.com/office/word/2010/wordprocessingShape" mc:Ignorable="w14 wp14">
   <w:abstractNum w:abstractNumId="0">
+    <w:nsid w:val="D1E32972"/>
+    <w:multiLevelType w:val="singleLevel"/>
+    <w:tmpl w:val="D1E32972"/>
+    <w:lvl w:ilvl="0" w:tentative="0">
+      <w:start w:val="1"/>
+      <w:numFmt w:val="decimal"/>
+      <w:lvlText w:val="%1."/>
+      <w:lvlJc w:val="left"/>
+      <w:pPr>
+        <w:tabs>
+          <w:tab w:val="left" w:pos="425"/>
+        </w:tabs>
+        <w:ind w:left="425" w:leftChars="0" w:hanging="425" w:firstLineChars="0"/>
+      </w:pPr>
+      <w:rPr>
+        <w:rFonts w:hint="default"/>
+      </w:rPr>
+    </w:lvl>
+  </w:abstractNum>
+  <w:abstractNum w:abstractNumId="1">
     <w:nsid w:val="3D1D4408"/>
     <w:multiLevelType w:val="multilevel"/>
     <w:tmpl w:val="3D1D4408"/>
@@ -930,7 +1543,25 @@
       </w:pPr>
     </w:lvl>
   </w:abstractNum>
+  <w:abstractNum w:abstractNumId="2">
+    <w:nsid w:val="789555D4"/>
+    <w:multiLevelType w:val="singleLevel"/>
+    <w:tmpl w:val="789555D4"/>
+    <w:lvl w:ilvl="0" w:tentative="0">
+      <w:start w:val="1"/>
+      <w:numFmt w:val="upperRoman"/>
+      <w:suff w:val="space"/>
+      <w:lvlText w:val="%1."/>
+      <w:lvlJc w:val="left"/>
+    </w:lvl>
+  </w:abstractNum>
   <w:num w:numId="1">
+    <w:abstractNumId w:val="2"/>
+  </w:num>
+  <w:num w:numId="2">
+    <w:abstractNumId w:val="1"/>
+  </w:num>
+  <w:num w:numId="3">
     <w:abstractNumId w:val="0"/>
   </w:num>
 </w:numbering>
@@ -941,7 +1572,7 @@
   <w:docDefaults>
     <w:rPrDefault>
       <w:rPr>
-        <w:rFonts w:asciiTheme="minorHAnsi" w:hAnsiTheme="minorHAnsi" w:eastAsiaTheme="minorHAnsi" w:cstheme="minorBidi"/>
+        <w:rFonts w:ascii="Times New Roman" w:hAnsi="Times New Roman" w:eastAsia="SimSun" w:cs="Times New Roman"/>
       </w:rPr>
     </w:rPrDefault>
   </w:docDefaults>
@@ -1011,7 +1642,7 @@
     <w:lsdException w:qFormat="1" w:unhideWhenUsed="0" w:uiPriority="10" w:semiHidden="0" w:name="Title"/>
     <w:lsdException w:uiPriority="99" w:name="Closing"/>
     <w:lsdException w:uiPriority="99" w:name="Signature"/>
-    <w:lsdException w:uiPriority="1" w:name="Default Paragraph Font"/>
+    <w:lsdException w:qFormat="1" w:uiPriority="1" w:name="Default Paragraph Font"/>
     <w:lsdException w:uiPriority="99" w:name="Body Text"/>
     <w:lsdException w:uiPriority="99" w:name="Body Text Indent"/>
     <w:lsdException w:uiPriority="99" w:name="List Continue"/>
@@ -1049,7 +1680,7 @@
     <w:lsdException w:uiPriority="99" w:name="HTML Sample"/>
     <w:lsdException w:uiPriority="99" w:name="HTML Typewriter"/>
     <w:lsdException w:uiPriority="99" w:name="HTML Variable"/>
-    <w:lsdException w:uiPriority="99" w:name="Normal Table"/>
+    <w:lsdException w:qFormat="1" w:uiPriority="99" w:name="Normal Table"/>
     <w:lsdException w:uiPriority="99" w:name="annotation subject"/>
     <w:lsdException w:uiPriority="99" w:name="Table Simple 1"/>
     <w:lsdException w:uiPriority="99" w:name="Table Simple 2"/>
@@ -1440,12 +2071,14 @@
     <w:name w:val="Default Paragraph Font"/>
     <w:semiHidden/>
     <w:unhideWhenUsed/>
+    <w:qFormat/>
     <w:uiPriority w:val="1"/>
   </w:style>
   <w:style w:type="table" w:default="1" w:styleId="14">
     <w:name w:val="Normal Table"/>
     <w:semiHidden/>
     <w:unhideWhenUsed/>
+    <w:qFormat/>
     <w:uiPriority w:val="99"/>
     <w:tblPr>
       <w:tblCellMar>
@@ -1528,6 +2161,7 @@
     <w:basedOn w:val="13"/>
     <w:link w:val="4"/>
     <w:semiHidden/>
+    <w:qFormat/>
     <w:uiPriority w:val="9"/>
     <w:rPr>
       <w:rFonts w:eastAsiaTheme="majorEastAsia" w:cstheme="majorBidi"/>
@@ -1541,6 +2175,7 @@
     <w:basedOn w:val="13"/>
     <w:link w:val="5"/>
     <w:semiHidden/>
+    <w:qFormat/>
     <w:uiPriority w:val="9"/>
     <w:rPr>
       <w:rFonts w:eastAsiaTheme="majorEastAsia" w:cstheme="majorBidi"/>
@@ -1554,6 +2189,7 @@
     <w:basedOn w:val="13"/>
     <w:link w:val="6"/>
     <w:semiHidden/>
+    <w:qFormat/>
     <w:uiPriority w:val="9"/>
     <w:rPr>
       <w:rFonts w:eastAsiaTheme="majorEastAsia" w:cstheme="majorBidi"/>
@@ -1565,6 +2201,7 @@
     <w:basedOn w:val="13"/>
     <w:link w:val="7"/>
     <w:semiHidden/>
+    <w:qFormat/>
     <w:uiPriority w:val="9"/>
     <w:rPr>
       <w:rFonts w:eastAsiaTheme="majorEastAsia" w:cstheme="majorBidi"/>
@@ -1586,6 +2223,7 @@
     <w:basedOn w:val="13"/>
     <w:link w:val="8"/>
     <w:semiHidden/>
+    <w:qFormat/>
     <w:uiPriority w:val="9"/>
     <w:rPr>
       <w:rFonts w:eastAsiaTheme="majorEastAsia" w:cstheme="majorBidi"/>
@@ -1605,6 +2243,7 @@
     <w:basedOn w:val="13"/>
     <w:link w:val="9"/>
     <w:semiHidden/>
+    <w:qFormat/>
     <w:uiPriority w:val="9"/>
     <w:rPr>
       <w:rFonts w:eastAsiaTheme="majorEastAsia" w:cstheme="majorBidi"/>
@@ -1626,6 +2265,7 @@
     <w:basedOn w:val="13"/>
     <w:link w:val="10"/>
     <w:semiHidden/>
+    <w:qFormat/>
     <w:uiPriority w:val="9"/>
     <w:rPr>
       <w:rFonts w:eastAsiaTheme="majorEastAsia" w:cstheme="majorBidi"/>
@@ -1644,6 +2284,7 @@
     <w:name w:val="Title Char"/>
     <w:basedOn w:val="13"/>
     <w:link w:val="12"/>
+    <w:qFormat/>
     <w:uiPriority w:val="10"/>
     <w:rPr>
       <w:rFonts w:asciiTheme="majorHAnsi" w:hAnsiTheme="majorHAnsi" w:eastAsiaTheme="majorEastAsia" w:cstheme="majorBidi"/>
